--- a/Obligatorio I.docx
+++ b/Obligatorio I.docx
@@ -15806,16 +15806,7 @@
           <w:u w:val="single"/>
           <w:lang w:val="es-ES"/>
         </w:rPr>
-        <w:t xml:space="preserve"> </w:t>
-      </w:r>
-      <w:r>
-        <w:rPr>
-          <w:b/>
-          <w:i/>
-          <w:u w:val="single"/>
-          <w:lang w:val="es-ES"/>
-        </w:rPr>
-        <w:t>RESPUESTA_ESPECIALIDAD_UNICA</w:t>
+        <w:t xml:space="preserve"> RESPUESTA_ESPECIALIDAD_UNICA</w:t>
       </w:r>
     </w:p>
     <w:p>
@@ -17928,6 +17919,9 @@
     <w:p>
       <w:pPr>
         <w:jc w:val="both"/>
+        <w:rPr>
+          <w:lang w:val="es-ES"/>
+        </w:rPr>
       </w:pPr>
       <w:r>
         <w:rPr>
@@ -18396,38 +18390,3543 @@
           </wp:inline>
         </w:drawing>
       </w:r>
+    </w:p>
+    <w:p>
+      <w:pPr>
+        <w:jc w:val="both"/>
+        <w:rPr>
+          <w:lang w:val="es-ES"/>
+        </w:rPr>
+      </w:pPr>
+    </w:p>
+    <w:p>
+      <w:pPr>
+        <w:rPr>
+          <w:b/>
+          <w:lang w:val="es-ES"/>
+        </w:rPr>
+      </w:pPr>
+      <w:r>
+        <w:rPr>
+          <w:b/>
+          <w:lang w:val="es-ES"/>
+        </w:rPr>
+        <w:br w:type="page"/>
+      </w:r>
+    </w:p>
+    <w:p>
+      <w:pPr>
+        <w:pStyle w:val="Ttulo1"/>
+        <w:numPr>
+          <w:ilvl w:val="0"/>
+          <w:numId w:val="15"/>
+        </w:numPr>
+        <w:jc w:val="both"/>
+        <w:rPr>
+          <w:b/>
+          <w:lang w:val="es-UY"/>
+        </w:rPr>
+      </w:pPr>
+      <w:r>
+        <w:rPr>
+          <w:lang w:val="es-UY"/>
+        </w:rPr>
+        <w:lastRenderedPageBreak/>
+        <w:t xml:space="preserve">DATOS DE PRUEBA </w:t>
+      </w:r>
+      <w:r>
+        <w:rPr>
+          <w:lang w:val="es-UY"/>
+        </w:rPr>
+        <w:t>PROCEDIMIENTOS</w:t>
+      </w:r>
+    </w:p>
+    <w:p>
+      <w:pPr>
+        <w:jc w:val="both"/>
+        <w:rPr>
+          <w:b/>
+          <w:lang w:val="es-ES"/>
+        </w:rPr>
+      </w:pPr>
+    </w:p>
+    <w:p>
+      <w:pPr>
+        <w:jc w:val="both"/>
+        <w:rPr>
+          <w:b/>
+          <w:u w:val="single"/>
+          <w:lang w:val="es-ES"/>
+        </w:rPr>
+      </w:pPr>
+      <w:r>
+        <w:rPr>
+          <w:b/>
+          <w:u w:val="single"/>
+          <w:lang w:val="es-ES"/>
+        </w:rPr>
+        <w:t>Procedimiento 1</w:t>
+      </w:r>
+    </w:p>
+    <w:p>
+      <w:pPr>
+        <w:jc w:val="both"/>
+        <w:rPr>
+          <w:lang w:val="es-ES"/>
+        </w:rPr>
+      </w:pPr>
+      <w:r>
+        <w:rPr>
+          <w:lang w:val="es-ES"/>
+        </w:rPr>
+        <w:t>Dados los siguientes datos de prueba</w:t>
+      </w:r>
+    </w:p>
+    <w:p>
+      <w:pPr>
+        <w:shd w:val="clear" w:color="auto" w:fill="FFFFFF"/>
+        <w:tabs>
+          <w:tab w:val="left" w:pos="916"/>
+          <w:tab w:val="left" w:pos="1832"/>
+          <w:tab w:val="left" w:pos="2748"/>
+          <w:tab w:val="left" w:pos="3664"/>
+          <w:tab w:val="left" w:pos="4580"/>
+          <w:tab w:val="left" w:pos="5496"/>
+          <w:tab w:val="left" w:pos="6412"/>
+          <w:tab w:val="left" w:pos="7328"/>
+          <w:tab w:val="left" w:pos="8244"/>
+          <w:tab w:val="left" w:pos="9160"/>
+          <w:tab w:val="left" w:pos="10076"/>
+          <w:tab w:val="left" w:pos="10992"/>
+          <w:tab w:val="left" w:pos="11908"/>
+          <w:tab w:val="left" w:pos="12824"/>
+          <w:tab w:val="left" w:pos="13740"/>
+          <w:tab w:val="left" w:pos="14656"/>
+        </w:tabs>
+        <w:spacing w:before="0" w:after="0" w:line="240" w:lineRule="auto"/>
+        <w:rPr>
+          <w:rFonts w:ascii="Courier New" w:eastAsia="Times New Roman" w:hAnsi="Courier New" w:cs="Courier New"/>
+          <w:color w:val="000000"/>
+          <w:lang w:val="es-ES" w:eastAsia="es-ES"/>
+        </w:rPr>
+      </w:pPr>
+      <w:r>
+        <w:rPr>
+          <w:rFonts w:ascii="Courier New" w:eastAsia="Times New Roman" w:hAnsi="Courier New" w:cs="Courier New"/>
+          <w:b/>
+          <w:bCs/>
+          <w:color w:val="000080"/>
+          <w:lang w:val="es-ES" w:eastAsia="es-ES"/>
+        </w:rPr>
+        <w:t xml:space="preserve">INSERT INTO </w:t>
+      </w:r>
+      <w:r>
+        <w:rPr>
+          <w:rFonts w:ascii="Courier New" w:eastAsia="Times New Roman" w:hAnsi="Courier New" w:cs="Courier New"/>
+          <w:color w:val="000000"/>
+          <w:lang w:val="es-ES" w:eastAsia="es-ES"/>
+        </w:rPr>
+        <w:t xml:space="preserve">EMPRESA </w:t>
+      </w:r>
+      <w:r>
+        <w:rPr>
+          <w:rFonts w:ascii="Courier New" w:eastAsia="Times New Roman" w:hAnsi="Courier New" w:cs="Courier New"/>
+          <w:b/>
+          <w:bCs/>
+          <w:color w:val="000080"/>
+          <w:lang w:val="es-ES" w:eastAsia="es-ES"/>
+        </w:rPr>
+        <w:t xml:space="preserve">VALUES </w:t>
+      </w:r>
+      <w:r>
+        <w:rPr>
+          <w:rFonts w:ascii="Courier New" w:eastAsia="Times New Roman" w:hAnsi="Courier New" w:cs="Courier New"/>
+          <w:color w:val="000000"/>
+          <w:lang w:val="es-ES" w:eastAsia="es-ES"/>
+        </w:rPr>
+        <w:t>(</w:t>
+      </w:r>
+      <w:r>
+        <w:rPr>
+          <w:rFonts w:ascii="Courier New" w:eastAsia="Times New Roman" w:hAnsi="Courier New" w:cs="Courier New"/>
+          <w:b/>
+          <w:bCs/>
+          <w:color w:val="008000"/>
+          <w:lang w:val="es-ES" w:eastAsia="es-ES"/>
+        </w:rPr>
+        <w:t>'123456'</w:t>
+      </w:r>
+      <w:r>
+        <w:rPr>
+          <w:rFonts w:ascii="Courier New" w:eastAsia="Times New Roman" w:hAnsi="Courier New" w:cs="Courier New"/>
+          <w:color w:val="000000"/>
+          <w:lang w:val="es-ES" w:eastAsia="es-ES"/>
+        </w:rPr>
+        <w:t xml:space="preserve">, </w:t>
+      </w:r>
+      <w:r>
+        <w:rPr>
+          <w:rFonts w:ascii="Courier New" w:eastAsia="Times New Roman" w:hAnsi="Courier New" w:cs="Courier New"/>
+          <w:b/>
+          <w:bCs/>
+          <w:color w:val="008000"/>
+          <w:lang w:val="es-ES" w:eastAsia="es-ES"/>
+        </w:rPr>
+        <w:t>'Mi Empresa SA'</w:t>
+      </w:r>
+      <w:r>
+        <w:rPr>
+          <w:rFonts w:ascii="Courier New" w:eastAsia="Times New Roman" w:hAnsi="Courier New" w:cs="Courier New"/>
+          <w:color w:val="000000"/>
+          <w:lang w:val="es-ES" w:eastAsia="es-ES"/>
+        </w:rPr>
+        <w:t xml:space="preserve">, </w:t>
+      </w:r>
+      <w:r>
+        <w:rPr>
+          <w:rFonts w:ascii="Courier New" w:eastAsia="Times New Roman" w:hAnsi="Courier New" w:cs="Courier New"/>
+          <w:b/>
+          <w:bCs/>
+          <w:color w:val="008000"/>
+          <w:lang w:val="es-ES" w:eastAsia="es-ES"/>
+        </w:rPr>
+        <w:t>'miempresa@gmail.com'</w:t>
+      </w:r>
+      <w:r>
+        <w:rPr>
+          <w:rFonts w:ascii="Courier New" w:eastAsia="Times New Roman" w:hAnsi="Courier New" w:cs="Courier New"/>
+          <w:color w:val="000000"/>
+          <w:lang w:val="es-ES" w:eastAsia="es-ES"/>
+        </w:rPr>
+        <w:t xml:space="preserve">, </w:t>
+      </w:r>
+      <w:r>
+        <w:rPr>
+          <w:rFonts w:ascii="Courier New" w:eastAsia="Times New Roman" w:hAnsi="Courier New" w:cs="Courier New"/>
+          <w:b/>
+          <w:bCs/>
+          <w:color w:val="008000"/>
+          <w:lang w:val="es-ES" w:eastAsia="es-ES"/>
+        </w:rPr>
+        <w:t>'</w:t>
+      </w:r>
+      <w:proofErr w:type="spellStart"/>
+      <w:r>
+        <w:rPr>
+          <w:rFonts w:ascii="Courier New" w:eastAsia="Times New Roman" w:hAnsi="Courier New" w:cs="Courier New"/>
+          <w:b/>
+          <w:bCs/>
+          <w:color w:val="008000"/>
+          <w:lang w:val="es-ES" w:eastAsia="es-ES"/>
+        </w:rPr>
+        <w:t>Avda</w:t>
+      </w:r>
+      <w:proofErr w:type="spellEnd"/>
+      <w:r>
+        <w:rPr>
+          <w:rFonts w:ascii="Courier New" w:eastAsia="Times New Roman" w:hAnsi="Courier New" w:cs="Courier New"/>
+          <w:b/>
+          <w:bCs/>
+          <w:color w:val="008000"/>
+          <w:lang w:val="es-ES" w:eastAsia="es-ES"/>
+        </w:rPr>
+        <w:t xml:space="preserve"> Italia 1234'</w:t>
+      </w:r>
+      <w:r>
+        <w:rPr>
+          <w:rFonts w:ascii="Courier New" w:eastAsia="Times New Roman" w:hAnsi="Courier New" w:cs="Courier New"/>
+          <w:color w:val="000000"/>
+          <w:lang w:val="es-ES" w:eastAsia="es-ES"/>
+        </w:rPr>
+        <w:t xml:space="preserve">, </w:t>
+      </w:r>
+      <w:r>
+        <w:rPr>
+          <w:rFonts w:ascii="Courier New" w:eastAsia="Times New Roman" w:hAnsi="Courier New" w:cs="Courier New"/>
+          <w:b/>
+          <w:bCs/>
+          <w:color w:val="008000"/>
+          <w:lang w:val="es-ES" w:eastAsia="es-ES"/>
+        </w:rPr>
+        <w:t xml:space="preserve">'Juan </w:t>
+      </w:r>
+      <w:proofErr w:type="spellStart"/>
+      <w:r>
+        <w:rPr>
+          <w:rFonts w:ascii="Courier New" w:eastAsia="Times New Roman" w:hAnsi="Courier New" w:cs="Courier New"/>
+          <w:b/>
+          <w:bCs/>
+          <w:color w:val="008000"/>
+          <w:lang w:val="es-ES" w:eastAsia="es-ES"/>
+        </w:rPr>
+        <w:t>Perez</w:t>
+      </w:r>
+      <w:proofErr w:type="spellEnd"/>
+      <w:r>
+        <w:rPr>
+          <w:rFonts w:ascii="Courier New" w:eastAsia="Times New Roman" w:hAnsi="Courier New" w:cs="Courier New"/>
+          <w:b/>
+          <w:bCs/>
+          <w:color w:val="008000"/>
+          <w:lang w:val="es-ES" w:eastAsia="es-ES"/>
+        </w:rPr>
+        <w:t>'</w:t>
+      </w:r>
+      <w:r>
+        <w:rPr>
+          <w:rFonts w:ascii="Courier New" w:eastAsia="Times New Roman" w:hAnsi="Courier New" w:cs="Courier New"/>
+          <w:color w:val="000000"/>
+          <w:lang w:val="es-ES" w:eastAsia="es-ES"/>
+        </w:rPr>
+        <w:t xml:space="preserve">, </w:t>
+      </w:r>
+      <w:r>
+        <w:rPr>
+          <w:rFonts w:ascii="Courier New" w:eastAsia="Times New Roman" w:hAnsi="Courier New" w:cs="Courier New"/>
+          <w:b/>
+          <w:bCs/>
+          <w:color w:val="008000"/>
+          <w:lang w:val="es-ES" w:eastAsia="es-ES"/>
+        </w:rPr>
+        <w:t>'099334455'</w:t>
+      </w:r>
+      <w:r>
+        <w:rPr>
+          <w:rFonts w:ascii="Courier New" w:eastAsia="Times New Roman" w:hAnsi="Courier New" w:cs="Courier New"/>
+          <w:color w:val="000000"/>
+          <w:lang w:val="es-ES" w:eastAsia="es-ES"/>
+        </w:rPr>
+        <w:t>);</w:t>
+      </w:r>
+      <w:r>
+        <w:rPr>
+          <w:rFonts w:ascii="Courier New" w:eastAsia="Times New Roman" w:hAnsi="Courier New" w:cs="Courier New"/>
+          <w:color w:val="000000"/>
+          <w:lang w:val="es-ES" w:eastAsia="es-ES"/>
+        </w:rPr>
+        <w:br/>
+      </w:r>
+      <w:r>
+        <w:rPr>
+          <w:rFonts w:ascii="Courier New" w:eastAsia="Times New Roman" w:hAnsi="Courier New" w:cs="Courier New"/>
+          <w:color w:val="000000"/>
+          <w:lang w:val="es-ES" w:eastAsia="es-ES"/>
+        </w:rPr>
+        <w:br/>
+      </w:r>
+      <w:r>
+        <w:rPr>
+          <w:rFonts w:ascii="Courier New" w:eastAsia="Times New Roman" w:hAnsi="Courier New" w:cs="Courier New"/>
+          <w:b/>
+          <w:bCs/>
+          <w:color w:val="000080"/>
+          <w:lang w:val="es-ES" w:eastAsia="es-ES"/>
+        </w:rPr>
+        <w:t xml:space="preserve">INSERT INTO </w:t>
+      </w:r>
+      <w:r>
+        <w:rPr>
+          <w:rFonts w:ascii="Courier New" w:eastAsia="Times New Roman" w:hAnsi="Courier New" w:cs="Courier New"/>
+          <w:color w:val="000000"/>
+          <w:lang w:val="es-ES" w:eastAsia="es-ES"/>
+        </w:rPr>
+        <w:t>ESPECIALIDAD (</w:t>
+      </w:r>
+      <w:r>
+        <w:rPr>
+          <w:rFonts w:ascii="Courier New" w:eastAsia="Times New Roman" w:hAnsi="Courier New" w:cs="Courier New"/>
+          <w:b/>
+          <w:bCs/>
+          <w:color w:val="660E7A"/>
+          <w:lang w:val="es-ES" w:eastAsia="es-ES"/>
+        </w:rPr>
+        <w:t>DESCRIPCION</w:t>
+      </w:r>
+      <w:r>
+        <w:rPr>
+          <w:rFonts w:ascii="Courier New" w:eastAsia="Times New Roman" w:hAnsi="Courier New" w:cs="Courier New"/>
+          <w:color w:val="000000"/>
+          <w:lang w:val="es-ES" w:eastAsia="es-ES"/>
+        </w:rPr>
+        <w:t xml:space="preserve">) </w:t>
+      </w:r>
+      <w:r>
+        <w:rPr>
+          <w:rFonts w:ascii="Courier New" w:eastAsia="Times New Roman" w:hAnsi="Courier New" w:cs="Courier New"/>
+          <w:b/>
+          <w:bCs/>
+          <w:color w:val="000080"/>
+          <w:lang w:val="es-ES" w:eastAsia="es-ES"/>
+        </w:rPr>
+        <w:t xml:space="preserve">VALUES </w:t>
+      </w:r>
+      <w:r>
+        <w:rPr>
+          <w:rFonts w:ascii="Courier New" w:eastAsia="Times New Roman" w:hAnsi="Courier New" w:cs="Courier New"/>
+          <w:color w:val="000000"/>
+          <w:lang w:val="es-ES" w:eastAsia="es-ES"/>
+        </w:rPr>
+        <w:t>(</w:t>
+      </w:r>
+      <w:r>
+        <w:rPr>
+          <w:rFonts w:ascii="Courier New" w:eastAsia="Times New Roman" w:hAnsi="Courier New" w:cs="Courier New"/>
+          <w:b/>
+          <w:bCs/>
+          <w:color w:val="008000"/>
+          <w:lang w:val="es-ES" w:eastAsia="es-ES"/>
+        </w:rPr>
+        <w:t>'Funcional'</w:t>
+      </w:r>
+      <w:r>
+        <w:rPr>
+          <w:rFonts w:ascii="Courier New" w:eastAsia="Times New Roman" w:hAnsi="Courier New" w:cs="Courier New"/>
+          <w:color w:val="000000"/>
+          <w:lang w:val="es-ES" w:eastAsia="es-ES"/>
+        </w:rPr>
+        <w:t>);</w:t>
+      </w:r>
+      <w:r>
+        <w:rPr>
+          <w:rFonts w:ascii="Courier New" w:eastAsia="Times New Roman" w:hAnsi="Courier New" w:cs="Courier New"/>
+          <w:color w:val="000000"/>
+          <w:lang w:val="es-ES" w:eastAsia="es-ES"/>
+        </w:rPr>
+        <w:br/>
+      </w:r>
+      <w:r>
+        <w:rPr>
+          <w:rFonts w:ascii="Courier New" w:eastAsia="Times New Roman" w:hAnsi="Courier New" w:cs="Courier New"/>
+          <w:color w:val="000000"/>
+          <w:lang w:val="es-ES" w:eastAsia="es-ES"/>
+        </w:rPr>
+        <w:br/>
+      </w:r>
+      <w:r>
+        <w:rPr>
+          <w:rFonts w:ascii="Courier New" w:eastAsia="Times New Roman" w:hAnsi="Courier New" w:cs="Courier New"/>
+          <w:b/>
+          <w:bCs/>
+          <w:color w:val="000080"/>
+          <w:lang w:val="es-ES" w:eastAsia="es-ES"/>
+        </w:rPr>
+        <w:t xml:space="preserve">INSERT INTO </w:t>
+      </w:r>
+      <w:r>
+        <w:rPr>
+          <w:rFonts w:ascii="Courier New" w:eastAsia="Times New Roman" w:hAnsi="Courier New" w:cs="Courier New"/>
+          <w:color w:val="000000"/>
+          <w:lang w:val="es-ES" w:eastAsia="es-ES"/>
+        </w:rPr>
+        <w:t>TIPO_CONSULTA (</w:t>
+      </w:r>
+      <w:r>
+        <w:rPr>
+          <w:rFonts w:ascii="Courier New" w:eastAsia="Times New Roman" w:hAnsi="Courier New" w:cs="Courier New"/>
+          <w:b/>
+          <w:bCs/>
+          <w:color w:val="660E7A"/>
+          <w:lang w:val="es-ES" w:eastAsia="es-ES"/>
+        </w:rPr>
+        <w:t>DESCRIPCION</w:t>
+      </w:r>
+      <w:r>
+        <w:rPr>
+          <w:rFonts w:ascii="Courier New" w:eastAsia="Times New Roman" w:hAnsi="Courier New" w:cs="Courier New"/>
+          <w:color w:val="000000"/>
+          <w:lang w:val="es-ES" w:eastAsia="es-ES"/>
+        </w:rPr>
+        <w:t xml:space="preserve">, </w:t>
+      </w:r>
+      <w:r>
+        <w:rPr>
+          <w:rFonts w:ascii="Courier New" w:eastAsia="Times New Roman" w:hAnsi="Courier New" w:cs="Courier New"/>
+          <w:b/>
+          <w:bCs/>
+          <w:color w:val="660E7A"/>
+          <w:lang w:val="es-ES" w:eastAsia="es-ES"/>
+        </w:rPr>
+        <w:t>ID_ESPECIALIDAD</w:t>
+      </w:r>
+      <w:r>
+        <w:rPr>
+          <w:rFonts w:ascii="Courier New" w:eastAsia="Times New Roman" w:hAnsi="Courier New" w:cs="Courier New"/>
+          <w:color w:val="000000"/>
+          <w:lang w:val="es-ES" w:eastAsia="es-ES"/>
+        </w:rPr>
+        <w:t xml:space="preserve">) </w:t>
+      </w:r>
+      <w:r>
+        <w:rPr>
+          <w:rFonts w:ascii="Courier New" w:eastAsia="Times New Roman" w:hAnsi="Courier New" w:cs="Courier New"/>
+          <w:b/>
+          <w:bCs/>
+          <w:color w:val="000080"/>
+          <w:lang w:val="es-ES" w:eastAsia="es-ES"/>
+        </w:rPr>
+        <w:t xml:space="preserve">VALUES </w:t>
+      </w:r>
+      <w:r>
+        <w:rPr>
+          <w:rFonts w:ascii="Courier New" w:eastAsia="Times New Roman" w:hAnsi="Courier New" w:cs="Courier New"/>
+          <w:color w:val="000000"/>
+          <w:lang w:val="es-ES" w:eastAsia="es-ES"/>
+        </w:rPr>
+        <w:t>(</w:t>
+      </w:r>
+      <w:r>
+        <w:rPr>
+          <w:rFonts w:ascii="Courier New" w:eastAsia="Times New Roman" w:hAnsi="Courier New" w:cs="Courier New"/>
+          <w:b/>
+          <w:bCs/>
+          <w:color w:val="008000"/>
+          <w:lang w:val="es-ES" w:eastAsia="es-ES"/>
+        </w:rPr>
+        <w:t>'Tipo F'</w:t>
+      </w:r>
+      <w:r>
+        <w:rPr>
+          <w:rFonts w:ascii="Courier New" w:eastAsia="Times New Roman" w:hAnsi="Courier New" w:cs="Courier New"/>
+          <w:color w:val="000000"/>
+          <w:lang w:val="es-ES" w:eastAsia="es-ES"/>
+        </w:rPr>
+        <w:t>, (</w:t>
+      </w:r>
+      <w:r>
+        <w:rPr>
+          <w:rFonts w:ascii="Courier New" w:eastAsia="Times New Roman" w:hAnsi="Courier New" w:cs="Courier New"/>
+          <w:b/>
+          <w:bCs/>
+          <w:color w:val="000080"/>
+          <w:lang w:val="es-ES" w:eastAsia="es-ES"/>
+        </w:rPr>
+        <w:t xml:space="preserve">SELECT </w:t>
+      </w:r>
+      <w:r>
+        <w:rPr>
+          <w:rFonts w:ascii="Courier New" w:eastAsia="Times New Roman" w:hAnsi="Courier New" w:cs="Courier New"/>
+          <w:b/>
+          <w:bCs/>
+          <w:color w:val="660E7A"/>
+          <w:lang w:val="es-ES" w:eastAsia="es-ES"/>
+        </w:rPr>
+        <w:t xml:space="preserve">ID </w:t>
+      </w:r>
+      <w:r>
+        <w:rPr>
+          <w:rFonts w:ascii="Courier New" w:eastAsia="Times New Roman" w:hAnsi="Courier New" w:cs="Courier New"/>
+          <w:b/>
+          <w:bCs/>
+          <w:color w:val="000080"/>
+          <w:lang w:val="es-ES" w:eastAsia="es-ES"/>
+        </w:rPr>
+        <w:t xml:space="preserve">FROM </w:t>
+      </w:r>
+      <w:r>
+        <w:rPr>
+          <w:rFonts w:ascii="Courier New" w:eastAsia="Times New Roman" w:hAnsi="Courier New" w:cs="Courier New"/>
+          <w:color w:val="000000"/>
+          <w:lang w:val="es-ES" w:eastAsia="es-ES"/>
+        </w:rPr>
+        <w:t xml:space="preserve">ESPECIALIDAD </w:t>
+      </w:r>
+      <w:r>
+        <w:rPr>
+          <w:rFonts w:ascii="Courier New" w:eastAsia="Times New Roman" w:hAnsi="Courier New" w:cs="Courier New"/>
+          <w:b/>
+          <w:bCs/>
+          <w:color w:val="000080"/>
+          <w:lang w:val="es-ES" w:eastAsia="es-ES"/>
+        </w:rPr>
+        <w:t xml:space="preserve">WHERE </w:t>
+      </w:r>
+      <w:r>
+        <w:rPr>
+          <w:rFonts w:ascii="Courier New" w:eastAsia="Times New Roman" w:hAnsi="Courier New" w:cs="Courier New"/>
+          <w:color w:val="000000"/>
+          <w:lang w:val="es-ES" w:eastAsia="es-ES"/>
+        </w:rPr>
+        <w:t>ESPECIALIDAD.</w:t>
+      </w:r>
+      <w:r>
+        <w:rPr>
+          <w:rFonts w:ascii="Courier New" w:eastAsia="Times New Roman" w:hAnsi="Courier New" w:cs="Courier New"/>
+          <w:b/>
+          <w:bCs/>
+          <w:color w:val="660E7A"/>
+          <w:lang w:val="es-ES" w:eastAsia="es-ES"/>
+        </w:rPr>
+        <w:t xml:space="preserve">DESCRIPCION </w:t>
+      </w:r>
+      <w:r>
+        <w:rPr>
+          <w:rFonts w:ascii="Courier New" w:eastAsia="Times New Roman" w:hAnsi="Courier New" w:cs="Courier New"/>
+          <w:color w:val="000000"/>
+          <w:lang w:val="es-ES" w:eastAsia="es-ES"/>
+        </w:rPr>
+        <w:t xml:space="preserve">= </w:t>
+      </w:r>
+      <w:r>
+        <w:rPr>
+          <w:rFonts w:ascii="Courier New" w:eastAsia="Times New Roman" w:hAnsi="Courier New" w:cs="Courier New"/>
+          <w:b/>
+          <w:bCs/>
+          <w:color w:val="008000"/>
+          <w:lang w:val="es-ES" w:eastAsia="es-ES"/>
+        </w:rPr>
+        <w:t>'Funcional'</w:t>
+      </w:r>
+      <w:r>
+        <w:rPr>
+          <w:rFonts w:ascii="Courier New" w:eastAsia="Times New Roman" w:hAnsi="Courier New" w:cs="Courier New"/>
+          <w:color w:val="000000"/>
+          <w:lang w:val="es-ES" w:eastAsia="es-ES"/>
+        </w:rPr>
+        <w:t>));</w:t>
+      </w:r>
+      <w:r>
+        <w:rPr>
+          <w:rFonts w:ascii="Courier New" w:eastAsia="Times New Roman" w:hAnsi="Courier New" w:cs="Courier New"/>
+          <w:color w:val="000000"/>
+          <w:lang w:val="es-ES" w:eastAsia="es-ES"/>
+        </w:rPr>
+        <w:br/>
+      </w:r>
+      <w:r>
+        <w:rPr>
+          <w:rFonts w:ascii="Courier New" w:eastAsia="Times New Roman" w:hAnsi="Courier New" w:cs="Courier New"/>
+          <w:color w:val="000000"/>
+          <w:lang w:val="es-ES" w:eastAsia="es-ES"/>
+        </w:rPr>
+        <w:br/>
+      </w:r>
+      <w:r>
+        <w:rPr>
+          <w:rFonts w:ascii="Courier New" w:eastAsia="Times New Roman" w:hAnsi="Courier New" w:cs="Courier New"/>
+          <w:b/>
+          <w:bCs/>
+          <w:color w:val="000080"/>
+          <w:lang w:val="es-ES" w:eastAsia="es-ES"/>
+        </w:rPr>
+        <w:t xml:space="preserve">INSERT INTO </w:t>
+      </w:r>
+      <w:r>
+        <w:rPr>
+          <w:rFonts w:ascii="Courier New" w:eastAsia="Times New Roman" w:hAnsi="Courier New" w:cs="Courier New"/>
+          <w:color w:val="000000"/>
+          <w:lang w:val="es-ES" w:eastAsia="es-ES"/>
+        </w:rPr>
+        <w:t>FUNCIONARIO (</w:t>
+      </w:r>
+      <w:r>
+        <w:rPr>
+          <w:rFonts w:ascii="Courier New" w:eastAsia="Times New Roman" w:hAnsi="Courier New" w:cs="Courier New"/>
+          <w:b/>
+          <w:bCs/>
+          <w:color w:val="660E7A"/>
+          <w:lang w:val="es-ES" w:eastAsia="es-ES"/>
+        </w:rPr>
+        <w:t>DOCUMENTO</w:t>
+      </w:r>
+      <w:r>
+        <w:rPr>
+          <w:rFonts w:ascii="Courier New" w:eastAsia="Times New Roman" w:hAnsi="Courier New" w:cs="Courier New"/>
+          <w:color w:val="000000"/>
+          <w:lang w:val="es-ES" w:eastAsia="es-ES"/>
+        </w:rPr>
+        <w:t xml:space="preserve">, </w:t>
+      </w:r>
+      <w:r>
+        <w:rPr>
+          <w:rFonts w:ascii="Courier New" w:eastAsia="Times New Roman" w:hAnsi="Courier New" w:cs="Courier New"/>
+          <w:b/>
+          <w:bCs/>
+          <w:color w:val="660E7A"/>
+          <w:lang w:val="es-ES" w:eastAsia="es-ES"/>
+        </w:rPr>
+        <w:t>TIPO</w:t>
+      </w:r>
+      <w:r>
+        <w:rPr>
+          <w:rFonts w:ascii="Courier New" w:eastAsia="Times New Roman" w:hAnsi="Courier New" w:cs="Courier New"/>
+          <w:color w:val="000000"/>
+          <w:lang w:val="es-ES" w:eastAsia="es-ES"/>
+        </w:rPr>
+        <w:t xml:space="preserve">, </w:t>
+      </w:r>
+      <w:r>
+        <w:rPr>
+          <w:rFonts w:ascii="Courier New" w:eastAsia="Times New Roman" w:hAnsi="Courier New" w:cs="Courier New"/>
+          <w:b/>
+          <w:bCs/>
+          <w:color w:val="660E7A"/>
+          <w:lang w:val="es-ES" w:eastAsia="es-ES"/>
+        </w:rPr>
+        <w:t>PAIS</w:t>
+      </w:r>
+      <w:r>
+        <w:rPr>
+          <w:rFonts w:ascii="Courier New" w:eastAsia="Times New Roman" w:hAnsi="Courier New" w:cs="Courier New"/>
+          <w:color w:val="000000"/>
+          <w:lang w:val="es-ES" w:eastAsia="es-ES"/>
+        </w:rPr>
+        <w:t xml:space="preserve">, </w:t>
+      </w:r>
+      <w:r>
+        <w:rPr>
+          <w:rFonts w:ascii="Courier New" w:eastAsia="Times New Roman" w:hAnsi="Courier New" w:cs="Courier New"/>
+          <w:b/>
+          <w:bCs/>
+          <w:color w:val="660E7A"/>
+          <w:lang w:val="es-ES" w:eastAsia="es-ES"/>
+        </w:rPr>
+        <w:t>DIRECCION</w:t>
+      </w:r>
+      <w:r>
+        <w:rPr>
+          <w:rFonts w:ascii="Courier New" w:eastAsia="Times New Roman" w:hAnsi="Courier New" w:cs="Courier New"/>
+          <w:color w:val="000000"/>
+          <w:lang w:val="es-ES" w:eastAsia="es-ES"/>
+        </w:rPr>
+        <w:t xml:space="preserve">, </w:t>
+      </w:r>
+      <w:r>
+        <w:rPr>
+          <w:rFonts w:ascii="Courier New" w:eastAsia="Times New Roman" w:hAnsi="Courier New" w:cs="Courier New"/>
+          <w:b/>
+          <w:bCs/>
+          <w:color w:val="660E7A"/>
+          <w:lang w:val="es-ES" w:eastAsia="es-ES"/>
+        </w:rPr>
+        <w:t>NOMBRE</w:t>
+      </w:r>
+      <w:r>
+        <w:rPr>
+          <w:rFonts w:ascii="Courier New" w:eastAsia="Times New Roman" w:hAnsi="Courier New" w:cs="Courier New"/>
+          <w:color w:val="000000"/>
+          <w:lang w:val="es-ES" w:eastAsia="es-ES"/>
+        </w:rPr>
+        <w:t xml:space="preserve">, </w:t>
+      </w:r>
+      <w:r>
+        <w:rPr>
+          <w:rFonts w:ascii="Courier New" w:eastAsia="Times New Roman" w:hAnsi="Courier New" w:cs="Courier New"/>
+          <w:b/>
+          <w:bCs/>
+          <w:color w:val="660E7A"/>
+          <w:lang w:val="es-ES" w:eastAsia="es-ES"/>
+        </w:rPr>
+        <w:t>FECHA_NACIMIENTO</w:t>
+      </w:r>
+      <w:r>
+        <w:rPr>
+          <w:rFonts w:ascii="Courier New" w:eastAsia="Times New Roman" w:hAnsi="Courier New" w:cs="Courier New"/>
+          <w:color w:val="000000"/>
+          <w:lang w:val="es-ES" w:eastAsia="es-ES"/>
+        </w:rPr>
+        <w:t xml:space="preserve">, </w:t>
+      </w:r>
+      <w:r>
+        <w:rPr>
+          <w:rFonts w:ascii="Courier New" w:eastAsia="Times New Roman" w:hAnsi="Courier New" w:cs="Courier New"/>
+          <w:b/>
+          <w:bCs/>
+          <w:color w:val="660E7A"/>
+          <w:lang w:val="es-ES" w:eastAsia="es-ES"/>
+        </w:rPr>
+        <w:t>FECHA_INGRESO</w:t>
+      </w:r>
+      <w:r>
+        <w:rPr>
+          <w:rFonts w:ascii="Courier New" w:eastAsia="Times New Roman" w:hAnsi="Courier New" w:cs="Courier New"/>
+          <w:color w:val="000000"/>
+          <w:lang w:val="es-ES" w:eastAsia="es-ES"/>
+        </w:rPr>
+        <w:t>)</w:t>
+      </w:r>
+      <w:r>
+        <w:rPr>
+          <w:rFonts w:ascii="Courier New" w:eastAsia="Times New Roman" w:hAnsi="Courier New" w:cs="Courier New"/>
+          <w:color w:val="000000"/>
+          <w:lang w:val="es-ES" w:eastAsia="es-ES"/>
+        </w:rPr>
+        <w:br/>
+      </w:r>
+      <w:r>
+        <w:rPr>
+          <w:rFonts w:ascii="Courier New" w:eastAsia="Times New Roman" w:hAnsi="Courier New" w:cs="Courier New"/>
+          <w:b/>
+          <w:bCs/>
+          <w:color w:val="000080"/>
+          <w:lang w:val="es-ES" w:eastAsia="es-ES"/>
+        </w:rPr>
+        <w:t xml:space="preserve">VALUES </w:t>
+      </w:r>
+      <w:r>
+        <w:rPr>
+          <w:rFonts w:ascii="Courier New" w:eastAsia="Times New Roman" w:hAnsi="Courier New" w:cs="Courier New"/>
+          <w:color w:val="000000"/>
+          <w:lang w:val="es-ES" w:eastAsia="es-ES"/>
+        </w:rPr>
+        <w:t>(</w:t>
+      </w:r>
+      <w:r>
+        <w:rPr>
+          <w:rFonts w:ascii="Courier New" w:eastAsia="Times New Roman" w:hAnsi="Courier New" w:cs="Courier New"/>
+          <w:color w:val="0000FF"/>
+          <w:lang w:val="es-ES" w:eastAsia="es-ES"/>
+        </w:rPr>
+        <w:t>47338517</w:t>
+      </w:r>
+      <w:r>
+        <w:rPr>
+          <w:rFonts w:ascii="Courier New" w:eastAsia="Times New Roman" w:hAnsi="Courier New" w:cs="Courier New"/>
+          <w:color w:val="000000"/>
+          <w:lang w:val="es-ES" w:eastAsia="es-ES"/>
+        </w:rPr>
+        <w:t xml:space="preserve">, </w:t>
+      </w:r>
+      <w:r>
+        <w:rPr>
+          <w:rFonts w:ascii="Courier New" w:eastAsia="Times New Roman" w:hAnsi="Courier New" w:cs="Courier New"/>
+          <w:b/>
+          <w:bCs/>
+          <w:color w:val="008000"/>
+          <w:lang w:val="es-ES" w:eastAsia="es-ES"/>
+        </w:rPr>
+        <w:t>'Operario'</w:t>
+      </w:r>
+      <w:r>
+        <w:rPr>
+          <w:rFonts w:ascii="Courier New" w:eastAsia="Times New Roman" w:hAnsi="Courier New" w:cs="Courier New"/>
+          <w:color w:val="000000"/>
+          <w:lang w:val="es-ES" w:eastAsia="es-ES"/>
+        </w:rPr>
+        <w:t xml:space="preserve">, </w:t>
+      </w:r>
+      <w:r>
+        <w:rPr>
+          <w:rFonts w:ascii="Courier New" w:eastAsia="Times New Roman" w:hAnsi="Courier New" w:cs="Courier New"/>
+          <w:b/>
+          <w:bCs/>
+          <w:color w:val="008000"/>
+          <w:lang w:val="es-ES" w:eastAsia="es-ES"/>
+        </w:rPr>
+        <w:t>'Uruguay'</w:t>
+      </w:r>
+      <w:r>
+        <w:rPr>
+          <w:rFonts w:ascii="Courier New" w:eastAsia="Times New Roman" w:hAnsi="Courier New" w:cs="Courier New"/>
+          <w:color w:val="000000"/>
+          <w:lang w:val="es-ES" w:eastAsia="es-ES"/>
+        </w:rPr>
+        <w:t xml:space="preserve">, </w:t>
+      </w:r>
+      <w:r>
+        <w:rPr>
+          <w:rFonts w:ascii="Courier New" w:eastAsia="Times New Roman" w:hAnsi="Courier New" w:cs="Courier New"/>
+          <w:b/>
+          <w:bCs/>
+          <w:color w:val="008000"/>
+          <w:lang w:val="es-ES" w:eastAsia="es-ES"/>
+        </w:rPr>
+        <w:t>'Cuareim 1122'</w:t>
+      </w:r>
+      <w:r>
+        <w:rPr>
+          <w:rFonts w:ascii="Courier New" w:eastAsia="Times New Roman" w:hAnsi="Courier New" w:cs="Courier New"/>
+          <w:color w:val="000000"/>
+          <w:lang w:val="es-ES" w:eastAsia="es-ES"/>
+        </w:rPr>
+        <w:t xml:space="preserve">, </w:t>
+      </w:r>
+      <w:r>
+        <w:rPr>
+          <w:rFonts w:ascii="Courier New" w:eastAsia="Times New Roman" w:hAnsi="Courier New" w:cs="Courier New"/>
+          <w:b/>
+          <w:bCs/>
+          <w:color w:val="008000"/>
+          <w:lang w:val="es-ES" w:eastAsia="es-ES"/>
+        </w:rPr>
+        <w:t xml:space="preserve">'Juan </w:t>
+      </w:r>
+      <w:proofErr w:type="spellStart"/>
+      <w:r>
+        <w:rPr>
+          <w:rFonts w:ascii="Courier New" w:eastAsia="Times New Roman" w:hAnsi="Courier New" w:cs="Courier New"/>
+          <w:b/>
+          <w:bCs/>
+          <w:color w:val="008000"/>
+          <w:lang w:val="es-ES" w:eastAsia="es-ES"/>
+        </w:rPr>
+        <w:t>Rodriguez</w:t>
+      </w:r>
+      <w:proofErr w:type="spellEnd"/>
+      <w:r>
+        <w:rPr>
+          <w:rFonts w:ascii="Courier New" w:eastAsia="Times New Roman" w:hAnsi="Courier New" w:cs="Courier New"/>
+          <w:b/>
+          <w:bCs/>
+          <w:color w:val="008000"/>
+          <w:lang w:val="es-ES" w:eastAsia="es-ES"/>
+        </w:rPr>
+        <w:t>'</w:t>
+      </w:r>
+      <w:r>
+        <w:rPr>
+          <w:rFonts w:ascii="Courier New" w:eastAsia="Times New Roman" w:hAnsi="Courier New" w:cs="Courier New"/>
+          <w:color w:val="000000"/>
+          <w:lang w:val="es-ES" w:eastAsia="es-ES"/>
+        </w:rPr>
+        <w:t xml:space="preserve">, </w:t>
+      </w:r>
+      <w:r>
+        <w:rPr>
+          <w:rFonts w:ascii="Courier New" w:eastAsia="Times New Roman" w:hAnsi="Courier New" w:cs="Courier New"/>
+          <w:b/>
+          <w:bCs/>
+          <w:color w:val="008000"/>
+          <w:lang w:val="es-ES" w:eastAsia="es-ES"/>
+        </w:rPr>
+        <w:t>'02/09/1996'</w:t>
+      </w:r>
+      <w:r>
+        <w:rPr>
+          <w:rFonts w:ascii="Courier New" w:eastAsia="Times New Roman" w:hAnsi="Courier New" w:cs="Courier New"/>
+          <w:color w:val="000000"/>
+          <w:lang w:val="es-ES" w:eastAsia="es-ES"/>
+        </w:rPr>
+        <w:t xml:space="preserve">, </w:t>
+      </w:r>
+      <w:r>
+        <w:rPr>
+          <w:rFonts w:ascii="Courier New" w:eastAsia="Times New Roman" w:hAnsi="Courier New" w:cs="Courier New"/>
+          <w:b/>
+          <w:bCs/>
+          <w:color w:val="008000"/>
+          <w:lang w:val="es-ES" w:eastAsia="es-ES"/>
+        </w:rPr>
+        <w:t>'08/08/2016'</w:t>
+      </w:r>
+      <w:r>
+        <w:rPr>
+          <w:rFonts w:ascii="Courier New" w:eastAsia="Times New Roman" w:hAnsi="Courier New" w:cs="Courier New"/>
+          <w:color w:val="000000"/>
+          <w:lang w:val="es-ES" w:eastAsia="es-ES"/>
+        </w:rPr>
+        <w:t>);</w:t>
+      </w:r>
+      <w:r>
+        <w:rPr>
+          <w:rFonts w:ascii="Courier New" w:eastAsia="Times New Roman" w:hAnsi="Courier New" w:cs="Courier New"/>
+          <w:color w:val="000000"/>
+          <w:lang w:val="es-ES" w:eastAsia="es-ES"/>
+        </w:rPr>
+        <w:br/>
+      </w:r>
+      <w:r>
+        <w:rPr>
+          <w:rFonts w:ascii="Courier New" w:eastAsia="Times New Roman" w:hAnsi="Courier New" w:cs="Courier New"/>
+          <w:color w:val="000000"/>
+          <w:lang w:val="es-ES" w:eastAsia="es-ES"/>
+        </w:rPr>
+        <w:br/>
+      </w:r>
+      <w:r>
+        <w:rPr>
+          <w:rFonts w:ascii="Courier New" w:eastAsia="Times New Roman" w:hAnsi="Courier New" w:cs="Courier New"/>
+          <w:b/>
+          <w:bCs/>
+          <w:color w:val="000080"/>
+          <w:lang w:val="es-ES" w:eastAsia="es-ES"/>
+        </w:rPr>
+        <w:t xml:space="preserve">INSERT INTO </w:t>
+      </w:r>
+      <w:r>
+        <w:rPr>
+          <w:rFonts w:ascii="Courier New" w:eastAsia="Times New Roman" w:hAnsi="Courier New" w:cs="Courier New"/>
+          <w:color w:val="000000"/>
+          <w:lang w:val="es-ES" w:eastAsia="es-ES"/>
+        </w:rPr>
+        <w:t>PRODUCTO (</w:t>
+      </w:r>
+      <w:r>
+        <w:rPr>
+          <w:rFonts w:ascii="Courier New" w:eastAsia="Times New Roman" w:hAnsi="Courier New" w:cs="Courier New"/>
+          <w:b/>
+          <w:bCs/>
+          <w:color w:val="660E7A"/>
+          <w:lang w:val="es-ES" w:eastAsia="es-ES"/>
+        </w:rPr>
+        <w:t>CODIGO</w:t>
+      </w:r>
+      <w:r>
+        <w:rPr>
+          <w:rFonts w:ascii="Courier New" w:eastAsia="Times New Roman" w:hAnsi="Courier New" w:cs="Courier New"/>
+          <w:color w:val="000000"/>
+          <w:lang w:val="es-ES" w:eastAsia="es-ES"/>
+        </w:rPr>
+        <w:t xml:space="preserve">, </w:t>
+      </w:r>
+      <w:r>
+        <w:rPr>
+          <w:rFonts w:ascii="Courier New" w:eastAsia="Times New Roman" w:hAnsi="Courier New" w:cs="Courier New"/>
+          <w:b/>
+          <w:bCs/>
+          <w:color w:val="660E7A"/>
+          <w:lang w:val="es-ES" w:eastAsia="es-ES"/>
+        </w:rPr>
+        <w:t>NOMBRE</w:t>
+      </w:r>
+      <w:r>
+        <w:rPr>
+          <w:rFonts w:ascii="Courier New" w:eastAsia="Times New Roman" w:hAnsi="Courier New" w:cs="Courier New"/>
+          <w:color w:val="000000"/>
+          <w:lang w:val="es-ES" w:eastAsia="es-ES"/>
+        </w:rPr>
+        <w:t xml:space="preserve">, </w:t>
+      </w:r>
+      <w:r>
+        <w:rPr>
+          <w:rFonts w:ascii="Courier New" w:eastAsia="Times New Roman" w:hAnsi="Courier New" w:cs="Courier New"/>
+          <w:b/>
+          <w:bCs/>
+          <w:color w:val="660E7A"/>
+          <w:lang w:val="es-ES" w:eastAsia="es-ES"/>
+        </w:rPr>
+        <w:t>DESCRIPCION</w:t>
+      </w:r>
+      <w:r>
+        <w:rPr>
+          <w:rFonts w:ascii="Courier New" w:eastAsia="Times New Roman" w:hAnsi="Courier New" w:cs="Courier New"/>
+          <w:color w:val="000000"/>
+          <w:lang w:val="es-ES" w:eastAsia="es-ES"/>
+        </w:rPr>
+        <w:t xml:space="preserve">) </w:t>
+      </w:r>
+      <w:r>
+        <w:rPr>
+          <w:rFonts w:ascii="Courier New" w:eastAsia="Times New Roman" w:hAnsi="Courier New" w:cs="Courier New"/>
+          <w:b/>
+          <w:bCs/>
+          <w:color w:val="000080"/>
+          <w:lang w:val="es-ES" w:eastAsia="es-ES"/>
+        </w:rPr>
+        <w:t xml:space="preserve">VALUES </w:t>
+      </w:r>
+      <w:r>
+        <w:rPr>
+          <w:rFonts w:ascii="Courier New" w:eastAsia="Times New Roman" w:hAnsi="Courier New" w:cs="Courier New"/>
+          <w:color w:val="000000"/>
+          <w:lang w:val="es-ES" w:eastAsia="es-ES"/>
+        </w:rPr>
+        <w:t>(</w:t>
+      </w:r>
+      <w:r>
+        <w:rPr>
+          <w:rFonts w:ascii="Courier New" w:eastAsia="Times New Roman" w:hAnsi="Courier New" w:cs="Courier New"/>
+          <w:color w:val="0000FF"/>
+          <w:lang w:val="es-ES" w:eastAsia="es-ES"/>
+        </w:rPr>
+        <w:t>111</w:t>
+      </w:r>
+      <w:r>
+        <w:rPr>
+          <w:rFonts w:ascii="Courier New" w:eastAsia="Times New Roman" w:hAnsi="Courier New" w:cs="Courier New"/>
+          <w:color w:val="000000"/>
+          <w:lang w:val="es-ES" w:eastAsia="es-ES"/>
+        </w:rPr>
+        <w:t xml:space="preserve">, </w:t>
+      </w:r>
+      <w:r>
+        <w:rPr>
+          <w:rFonts w:ascii="Courier New" w:eastAsia="Times New Roman" w:hAnsi="Courier New" w:cs="Courier New"/>
+          <w:b/>
+          <w:bCs/>
+          <w:color w:val="008000"/>
+          <w:lang w:val="es-ES" w:eastAsia="es-ES"/>
+        </w:rPr>
+        <w:t>'A'</w:t>
+      </w:r>
+      <w:r>
+        <w:rPr>
+          <w:rFonts w:ascii="Courier New" w:eastAsia="Times New Roman" w:hAnsi="Courier New" w:cs="Courier New"/>
+          <w:color w:val="000000"/>
+          <w:lang w:val="es-ES" w:eastAsia="es-ES"/>
+        </w:rPr>
+        <w:t xml:space="preserve">, </w:t>
+      </w:r>
+      <w:r>
+        <w:rPr>
+          <w:rFonts w:ascii="Courier New" w:eastAsia="Times New Roman" w:hAnsi="Courier New" w:cs="Courier New"/>
+          <w:b/>
+          <w:bCs/>
+          <w:color w:val="008000"/>
+          <w:lang w:val="es-ES" w:eastAsia="es-ES"/>
+        </w:rPr>
+        <w:t>'Producto A'</w:t>
+      </w:r>
+      <w:r>
+        <w:rPr>
+          <w:rFonts w:ascii="Courier New" w:eastAsia="Times New Roman" w:hAnsi="Courier New" w:cs="Courier New"/>
+          <w:color w:val="000000"/>
+          <w:lang w:val="es-ES" w:eastAsia="es-ES"/>
+        </w:rPr>
+        <w:t>);</w:t>
+      </w:r>
+      <w:r>
+        <w:rPr>
+          <w:rFonts w:ascii="Courier New" w:eastAsia="Times New Roman" w:hAnsi="Courier New" w:cs="Courier New"/>
+          <w:color w:val="000000"/>
+          <w:lang w:val="es-ES" w:eastAsia="es-ES"/>
+        </w:rPr>
+        <w:br/>
+      </w:r>
+      <w:r>
+        <w:rPr>
+          <w:rFonts w:ascii="Courier New" w:eastAsia="Times New Roman" w:hAnsi="Courier New" w:cs="Courier New"/>
+          <w:b/>
+          <w:bCs/>
+          <w:color w:val="000080"/>
+          <w:lang w:val="es-ES" w:eastAsia="es-ES"/>
+        </w:rPr>
+        <w:t xml:space="preserve">INSERT INTO </w:t>
+      </w:r>
+      <w:r>
+        <w:rPr>
+          <w:rFonts w:ascii="Courier New" w:eastAsia="Times New Roman" w:hAnsi="Courier New" w:cs="Courier New"/>
+          <w:color w:val="000000"/>
+          <w:lang w:val="es-ES" w:eastAsia="es-ES"/>
+        </w:rPr>
+        <w:t>PRODUCTO (</w:t>
+      </w:r>
+      <w:r>
+        <w:rPr>
+          <w:rFonts w:ascii="Courier New" w:eastAsia="Times New Roman" w:hAnsi="Courier New" w:cs="Courier New"/>
+          <w:b/>
+          <w:bCs/>
+          <w:color w:val="660E7A"/>
+          <w:lang w:val="es-ES" w:eastAsia="es-ES"/>
+        </w:rPr>
+        <w:t>CODIGO</w:t>
+      </w:r>
+      <w:r>
+        <w:rPr>
+          <w:rFonts w:ascii="Courier New" w:eastAsia="Times New Roman" w:hAnsi="Courier New" w:cs="Courier New"/>
+          <w:color w:val="000000"/>
+          <w:lang w:val="es-ES" w:eastAsia="es-ES"/>
+        </w:rPr>
+        <w:t xml:space="preserve">, </w:t>
+      </w:r>
+      <w:r>
+        <w:rPr>
+          <w:rFonts w:ascii="Courier New" w:eastAsia="Times New Roman" w:hAnsi="Courier New" w:cs="Courier New"/>
+          <w:b/>
+          <w:bCs/>
+          <w:color w:val="660E7A"/>
+          <w:lang w:val="es-ES" w:eastAsia="es-ES"/>
+        </w:rPr>
+        <w:t>NOMBRE</w:t>
+      </w:r>
+      <w:r>
+        <w:rPr>
+          <w:rFonts w:ascii="Courier New" w:eastAsia="Times New Roman" w:hAnsi="Courier New" w:cs="Courier New"/>
+          <w:color w:val="000000"/>
+          <w:lang w:val="es-ES" w:eastAsia="es-ES"/>
+        </w:rPr>
+        <w:t xml:space="preserve">, </w:t>
+      </w:r>
+      <w:r>
+        <w:rPr>
+          <w:rFonts w:ascii="Courier New" w:eastAsia="Times New Roman" w:hAnsi="Courier New" w:cs="Courier New"/>
+          <w:b/>
+          <w:bCs/>
+          <w:color w:val="660E7A"/>
+          <w:lang w:val="es-ES" w:eastAsia="es-ES"/>
+        </w:rPr>
+        <w:t>DESCRIPCION</w:t>
+      </w:r>
+      <w:r>
+        <w:rPr>
+          <w:rFonts w:ascii="Courier New" w:eastAsia="Times New Roman" w:hAnsi="Courier New" w:cs="Courier New"/>
+          <w:color w:val="000000"/>
+          <w:lang w:val="es-ES" w:eastAsia="es-ES"/>
+        </w:rPr>
+        <w:t xml:space="preserve">) </w:t>
+      </w:r>
+      <w:r>
+        <w:rPr>
+          <w:rFonts w:ascii="Courier New" w:eastAsia="Times New Roman" w:hAnsi="Courier New" w:cs="Courier New"/>
+          <w:b/>
+          <w:bCs/>
+          <w:color w:val="000080"/>
+          <w:lang w:val="es-ES" w:eastAsia="es-ES"/>
+        </w:rPr>
+        <w:t xml:space="preserve">VALUES </w:t>
+      </w:r>
+      <w:r>
+        <w:rPr>
+          <w:rFonts w:ascii="Courier New" w:eastAsia="Times New Roman" w:hAnsi="Courier New" w:cs="Courier New"/>
+          <w:color w:val="000000"/>
+          <w:lang w:val="es-ES" w:eastAsia="es-ES"/>
+        </w:rPr>
+        <w:t>(</w:t>
+      </w:r>
+      <w:r>
+        <w:rPr>
+          <w:rFonts w:ascii="Courier New" w:eastAsia="Times New Roman" w:hAnsi="Courier New" w:cs="Courier New"/>
+          <w:color w:val="0000FF"/>
+          <w:lang w:val="es-ES" w:eastAsia="es-ES"/>
+        </w:rPr>
+        <w:t>222</w:t>
+      </w:r>
+      <w:r>
+        <w:rPr>
+          <w:rFonts w:ascii="Courier New" w:eastAsia="Times New Roman" w:hAnsi="Courier New" w:cs="Courier New"/>
+          <w:color w:val="000000"/>
+          <w:lang w:val="es-ES" w:eastAsia="es-ES"/>
+        </w:rPr>
+        <w:t xml:space="preserve">, </w:t>
+      </w:r>
+      <w:r>
+        <w:rPr>
+          <w:rFonts w:ascii="Courier New" w:eastAsia="Times New Roman" w:hAnsi="Courier New" w:cs="Courier New"/>
+          <w:b/>
+          <w:bCs/>
+          <w:color w:val="008000"/>
+          <w:lang w:val="es-ES" w:eastAsia="es-ES"/>
+        </w:rPr>
+        <w:t>'B'</w:t>
+      </w:r>
+      <w:r>
+        <w:rPr>
+          <w:rFonts w:ascii="Courier New" w:eastAsia="Times New Roman" w:hAnsi="Courier New" w:cs="Courier New"/>
+          <w:color w:val="000000"/>
+          <w:lang w:val="es-ES" w:eastAsia="es-ES"/>
+        </w:rPr>
+        <w:t xml:space="preserve">, </w:t>
+      </w:r>
+      <w:r>
+        <w:rPr>
+          <w:rFonts w:ascii="Courier New" w:eastAsia="Times New Roman" w:hAnsi="Courier New" w:cs="Courier New"/>
+          <w:b/>
+          <w:bCs/>
+          <w:color w:val="008000"/>
+          <w:lang w:val="es-ES" w:eastAsia="es-ES"/>
+        </w:rPr>
+        <w:t>'Producto B'</w:t>
+      </w:r>
+      <w:r>
+        <w:rPr>
+          <w:rFonts w:ascii="Courier New" w:eastAsia="Times New Roman" w:hAnsi="Courier New" w:cs="Courier New"/>
+          <w:color w:val="000000"/>
+          <w:lang w:val="es-ES" w:eastAsia="es-ES"/>
+        </w:rPr>
+        <w:t>);</w:t>
+      </w:r>
+      <w:r>
+        <w:rPr>
+          <w:rFonts w:ascii="Courier New" w:eastAsia="Times New Roman" w:hAnsi="Courier New" w:cs="Courier New"/>
+          <w:color w:val="000000"/>
+          <w:lang w:val="es-ES" w:eastAsia="es-ES"/>
+        </w:rPr>
+        <w:br/>
+      </w:r>
+      <w:r>
+        <w:rPr>
+          <w:rFonts w:ascii="Courier New" w:eastAsia="Times New Roman" w:hAnsi="Courier New" w:cs="Courier New"/>
+          <w:color w:val="000000"/>
+          <w:lang w:val="es-ES" w:eastAsia="es-ES"/>
+        </w:rPr>
+        <w:br/>
+      </w:r>
+      <w:r>
+        <w:rPr>
+          <w:rFonts w:ascii="Courier New" w:eastAsia="Times New Roman" w:hAnsi="Courier New" w:cs="Courier New"/>
+          <w:b/>
+          <w:bCs/>
+          <w:color w:val="000080"/>
+          <w:lang w:val="es-ES" w:eastAsia="es-ES"/>
+        </w:rPr>
+        <w:t xml:space="preserve">INSERT INTO </w:t>
+      </w:r>
+      <w:r>
+        <w:rPr>
+          <w:rFonts w:ascii="Courier New" w:eastAsia="Times New Roman" w:hAnsi="Courier New" w:cs="Courier New"/>
+          <w:color w:val="000000"/>
+          <w:lang w:val="es-ES" w:eastAsia="es-ES"/>
+        </w:rPr>
+        <w:t>IDS_PRODUCTOS_RESP_GEN (</w:t>
+      </w:r>
+      <w:r>
+        <w:rPr>
+          <w:rFonts w:ascii="Courier New" w:eastAsia="Times New Roman" w:hAnsi="Courier New" w:cs="Courier New"/>
+          <w:b/>
+          <w:bCs/>
+          <w:color w:val="660E7A"/>
+          <w:lang w:val="es-ES" w:eastAsia="es-ES"/>
+        </w:rPr>
+        <w:t>ID_PRODUCTO</w:t>
+      </w:r>
+      <w:r>
+        <w:rPr>
+          <w:rFonts w:ascii="Courier New" w:eastAsia="Times New Roman" w:hAnsi="Courier New" w:cs="Courier New"/>
+          <w:color w:val="000000"/>
+          <w:lang w:val="es-ES" w:eastAsia="es-ES"/>
+        </w:rPr>
+        <w:t xml:space="preserve">) </w:t>
+      </w:r>
+      <w:r>
+        <w:rPr>
+          <w:rFonts w:ascii="Courier New" w:eastAsia="Times New Roman" w:hAnsi="Courier New" w:cs="Courier New"/>
+          <w:b/>
+          <w:bCs/>
+          <w:color w:val="000080"/>
+          <w:lang w:val="es-ES" w:eastAsia="es-ES"/>
+        </w:rPr>
+        <w:t xml:space="preserve">VALUES </w:t>
+      </w:r>
+      <w:r>
+        <w:rPr>
+          <w:rFonts w:ascii="Courier New" w:eastAsia="Times New Roman" w:hAnsi="Courier New" w:cs="Courier New"/>
+          <w:color w:val="000000"/>
+          <w:lang w:val="es-ES" w:eastAsia="es-ES"/>
+        </w:rPr>
+        <w:t>(</w:t>
+      </w:r>
+      <w:r>
+        <w:rPr>
+          <w:rFonts w:ascii="Courier New" w:eastAsia="Times New Roman" w:hAnsi="Courier New" w:cs="Courier New"/>
+          <w:color w:val="0000FF"/>
+          <w:lang w:val="es-ES" w:eastAsia="es-ES"/>
+        </w:rPr>
+        <w:t>111</w:t>
+      </w:r>
+      <w:r>
+        <w:rPr>
+          <w:rFonts w:ascii="Courier New" w:eastAsia="Times New Roman" w:hAnsi="Courier New" w:cs="Courier New"/>
+          <w:color w:val="000000"/>
+          <w:lang w:val="es-ES" w:eastAsia="es-ES"/>
+        </w:rPr>
+        <w:t>);</w:t>
+      </w:r>
+      <w:r>
+        <w:rPr>
+          <w:rFonts w:ascii="Courier New" w:eastAsia="Times New Roman" w:hAnsi="Courier New" w:cs="Courier New"/>
+          <w:color w:val="000000"/>
+          <w:lang w:val="es-ES" w:eastAsia="es-ES"/>
+        </w:rPr>
+        <w:br/>
+      </w:r>
+      <w:r>
+        <w:rPr>
+          <w:rFonts w:ascii="Courier New" w:eastAsia="Times New Roman" w:hAnsi="Courier New" w:cs="Courier New"/>
+          <w:b/>
+          <w:bCs/>
+          <w:color w:val="000080"/>
+          <w:lang w:val="es-ES" w:eastAsia="es-ES"/>
+        </w:rPr>
+        <w:t xml:space="preserve">INSERT INTO </w:t>
+      </w:r>
+      <w:r>
+        <w:rPr>
+          <w:rFonts w:ascii="Courier New" w:eastAsia="Times New Roman" w:hAnsi="Courier New" w:cs="Courier New"/>
+          <w:color w:val="000000"/>
+          <w:lang w:val="es-ES" w:eastAsia="es-ES"/>
+        </w:rPr>
+        <w:t>IDS_PRODUCTOS_RESP_GEN (</w:t>
+      </w:r>
+      <w:r>
+        <w:rPr>
+          <w:rFonts w:ascii="Courier New" w:eastAsia="Times New Roman" w:hAnsi="Courier New" w:cs="Courier New"/>
+          <w:b/>
+          <w:bCs/>
+          <w:color w:val="660E7A"/>
+          <w:lang w:val="es-ES" w:eastAsia="es-ES"/>
+        </w:rPr>
+        <w:t>ID_PRODUCTO</w:t>
+      </w:r>
+      <w:r>
+        <w:rPr>
+          <w:rFonts w:ascii="Courier New" w:eastAsia="Times New Roman" w:hAnsi="Courier New" w:cs="Courier New"/>
+          <w:color w:val="000000"/>
+          <w:lang w:val="es-ES" w:eastAsia="es-ES"/>
+        </w:rPr>
+        <w:t xml:space="preserve">) </w:t>
+      </w:r>
+      <w:r>
+        <w:rPr>
+          <w:rFonts w:ascii="Courier New" w:eastAsia="Times New Roman" w:hAnsi="Courier New" w:cs="Courier New"/>
+          <w:b/>
+          <w:bCs/>
+          <w:color w:val="000080"/>
+          <w:lang w:val="es-ES" w:eastAsia="es-ES"/>
+        </w:rPr>
+        <w:t xml:space="preserve">VALUES </w:t>
+      </w:r>
+      <w:r>
+        <w:rPr>
+          <w:rFonts w:ascii="Courier New" w:eastAsia="Times New Roman" w:hAnsi="Courier New" w:cs="Courier New"/>
+          <w:color w:val="000000"/>
+          <w:lang w:val="es-ES" w:eastAsia="es-ES"/>
+        </w:rPr>
+        <w:t>(</w:t>
+      </w:r>
+      <w:r>
+        <w:rPr>
+          <w:rFonts w:ascii="Courier New" w:eastAsia="Times New Roman" w:hAnsi="Courier New" w:cs="Courier New"/>
+          <w:color w:val="0000FF"/>
+          <w:lang w:val="es-ES" w:eastAsia="es-ES"/>
+        </w:rPr>
+        <w:t>222</w:t>
+      </w:r>
+      <w:r>
+        <w:rPr>
+          <w:rFonts w:ascii="Courier New" w:eastAsia="Times New Roman" w:hAnsi="Courier New" w:cs="Courier New"/>
+          <w:color w:val="000000"/>
+          <w:lang w:val="es-ES" w:eastAsia="es-ES"/>
+        </w:rPr>
+        <w:t>);</w:t>
+      </w:r>
+    </w:p>
+    <w:p>
+      <w:pPr>
+        <w:jc w:val="both"/>
+        <w:rPr>
+          <w:lang w:val="es-ES"/>
+        </w:rPr>
+      </w:pPr>
+    </w:p>
+    <w:p>
+      <w:pPr>
+        <w:jc w:val="both"/>
+        <w:rPr>
+          <w:lang w:val="es-ES"/>
+        </w:rPr>
+      </w:pPr>
+      <w:r>
+        <w:rPr>
+          <w:lang w:val="es-ES"/>
+        </w:rPr>
+        <w:t xml:space="preserve">La ejecución del procedimiento </w:t>
+      </w:r>
+      <w:proofErr w:type="spellStart"/>
+      <w:r>
+        <w:rPr>
+          <w:i/>
+          <w:lang w:val="es-ES"/>
+        </w:rPr>
+        <w:t>GenerarRespuestaGenerica</w:t>
+      </w:r>
+      <w:proofErr w:type="spellEnd"/>
+      <w:r>
+        <w:rPr>
+          <w:i/>
+          <w:lang w:val="es-ES"/>
+        </w:rPr>
+        <w:t xml:space="preserve"> </w:t>
+      </w:r>
+      <w:r>
+        <w:rPr>
+          <w:lang w:val="es-ES"/>
+        </w:rPr>
+        <w:t xml:space="preserve">debería resultar en la creación de una consulta y una respuesta </w:t>
+      </w:r>
+      <w:r>
+        <w:rPr>
+          <w:i/>
+          <w:lang w:val="es-ES"/>
+        </w:rPr>
+        <w:t>generalizable</w:t>
+      </w:r>
+      <w:r>
+        <w:rPr>
+          <w:lang w:val="es-ES"/>
+        </w:rPr>
+        <w:t xml:space="preserve"> en donde ambos registros tienen que estar relacionados.</w:t>
+      </w:r>
+    </w:p>
+    <w:p>
+      <w:pPr>
+        <w:jc w:val="both"/>
+        <w:rPr>
+          <w:lang w:val="es-ES"/>
+        </w:rPr>
+      </w:pPr>
+      <w:r>
+        <w:rPr>
+          <w:lang w:val="es-ES"/>
+        </w:rPr>
+        <w:t xml:space="preserve">Así mismo, al existir registros en la tabla auxiliar </w:t>
+      </w:r>
+      <w:proofErr w:type="spellStart"/>
+      <w:r>
+        <w:rPr>
+          <w:b/>
+          <w:i/>
+          <w:lang w:val="es-ES"/>
+        </w:rPr>
+        <w:t>Ids_Productos_Resp_Gen</w:t>
+      </w:r>
+      <w:proofErr w:type="spellEnd"/>
+      <w:r>
+        <w:rPr>
+          <w:lang w:val="es-ES"/>
+        </w:rPr>
+        <w:t xml:space="preserve"> la consulta tiene que estar relacionada con los </w:t>
+      </w:r>
+      <w:proofErr w:type="spellStart"/>
+      <w:r>
+        <w:rPr>
+          <w:i/>
+          <w:lang w:val="es-ES"/>
+        </w:rPr>
+        <w:t>ids</w:t>
+      </w:r>
+      <w:proofErr w:type="spellEnd"/>
+      <w:r>
+        <w:rPr>
+          <w:lang w:val="es-ES"/>
+        </w:rPr>
+        <w:t xml:space="preserve"> de los productos insertados en dicha tabla.</w:t>
+      </w:r>
+    </w:p>
+    <w:p>
+      <w:pPr>
+        <w:jc w:val="both"/>
+        <w:rPr>
+          <w:lang w:val="es-ES"/>
+        </w:rPr>
+      </w:pPr>
+      <w:r>
+        <w:rPr>
+          <w:lang w:val="es-ES"/>
+        </w:rPr>
+        <w:t xml:space="preserve">Al estar la tabla inicialmente vacía el valor de los </w:t>
+      </w:r>
+      <w:proofErr w:type="spellStart"/>
+      <w:r>
+        <w:rPr>
+          <w:lang w:val="es-ES"/>
+        </w:rPr>
+        <w:t>ids</w:t>
+      </w:r>
+      <w:proofErr w:type="spellEnd"/>
+      <w:r>
+        <w:rPr>
+          <w:lang w:val="es-ES"/>
+        </w:rPr>
+        <w:t xml:space="preserve"> de los registros insertados, como el tipo de consulta y la especialidad será </w:t>
+      </w:r>
+      <w:r>
+        <w:rPr>
+          <w:b/>
+          <w:lang w:val="es-ES"/>
+        </w:rPr>
+        <w:t>1</w:t>
+      </w:r>
+      <w:r>
+        <w:rPr>
+          <w:lang w:val="es-ES"/>
+        </w:rPr>
+        <w:t>.</w:t>
+      </w:r>
+    </w:p>
+    <w:p>
+      <w:pPr>
+        <w:jc w:val="both"/>
+      </w:pPr>
+      <w:proofErr w:type="spellStart"/>
+      <w:r>
+        <w:t>Ejecutamos</w:t>
+      </w:r>
+      <w:proofErr w:type="spellEnd"/>
+      <w:r>
+        <w:t xml:space="preserve"> el </w:t>
+      </w:r>
+      <w:proofErr w:type="spellStart"/>
+      <w:r>
+        <w:t>procedimiento</w:t>
+      </w:r>
+      <w:proofErr w:type="spellEnd"/>
+    </w:p>
+    <w:p>
+      <w:pPr>
+        <w:jc w:val="both"/>
+      </w:pPr>
+      <w:r>
+        <w:rPr>
+          <w:noProof/>
+          <w:lang w:val="es-ES" w:eastAsia="es-ES"/>
+        </w:rPr>
+        <w:drawing>
+          <wp:inline distT="0" distB="0" distL="0" distR="0" wp14:anchorId="45AFF2B9" wp14:editId="5445163F">
+            <wp:extent cx="6210300" cy="678180"/>
+            <wp:effectExtent l="0" t="0" r="0" b="7620"/>
+            <wp:docPr id="9" name="Imagen 9"/>
+            <wp:cNvGraphicFramePr>
+              <a:graphicFrameLocks xmlns:a="http://schemas.openxmlformats.org/drawingml/2006/main" noChangeAspect="1"/>
+            </wp:cNvGraphicFramePr>
+            <a:graphic xmlns:a="http://schemas.openxmlformats.org/drawingml/2006/main">
+              <a:graphicData uri="http://schemas.openxmlformats.org/drawingml/2006/picture">
+                <pic:pic xmlns:pic="http://schemas.openxmlformats.org/drawingml/2006/picture">
+                  <pic:nvPicPr>
+                    <pic:cNvPr id="0" name="Picture 1"/>
+                    <pic:cNvPicPr>
+                      <a:picLocks noChangeAspect="1" noChangeArrowheads="1"/>
+                    </pic:cNvPicPr>
+                  </pic:nvPicPr>
+                  <pic:blipFill>
+                    <a:blip r:embed="rId22">
+                      <a:extLst>
+                        <a:ext uri="{28A0092B-C50C-407E-A947-70E740481C1C}">
+                          <a14:useLocalDpi xmlns:a14="http://schemas.microsoft.com/office/drawing/2010/main" val="0"/>
+                        </a:ext>
+                      </a:extLst>
+                    </a:blip>
+                    <a:srcRect/>
+                    <a:stretch>
+                      <a:fillRect/>
+                    </a:stretch>
+                  </pic:blipFill>
+                  <pic:spPr bwMode="auto">
+                    <a:xfrm>
+                      <a:off x="0" y="0"/>
+                      <a:ext cx="6210300" cy="678180"/>
+                    </a:xfrm>
+                    <a:prstGeom prst="rect">
+                      <a:avLst/>
+                    </a:prstGeom>
+                    <a:noFill/>
+                    <a:ln>
+                      <a:noFill/>
+                    </a:ln>
+                  </pic:spPr>
+                </pic:pic>
+              </a:graphicData>
+            </a:graphic>
+          </wp:inline>
+        </w:drawing>
+      </w:r>
+    </w:p>
+    <w:p>
+      <w:pPr>
+        <w:jc w:val="both"/>
+      </w:pPr>
+      <w:proofErr w:type="spellStart"/>
+      <w:r>
+        <w:t>Luego</w:t>
+      </w:r>
+      <w:proofErr w:type="spellEnd"/>
+      <w:r>
+        <w:t xml:space="preserve"> </w:t>
+      </w:r>
+      <w:proofErr w:type="spellStart"/>
+      <w:r>
+        <w:t>ejecutamos</w:t>
+      </w:r>
+      <w:proofErr w:type="spellEnd"/>
+    </w:p>
+    <w:p>
+      <w:pPr>
+        <w:shd w:val="clear" w:color="auto" w:fill="FFFFFF"/>
+        <w:tabs>
+          <w:tab w:val="left" w:pos="916"/>
+          <w:tab w:val="left" w:pos="1832"/>
+          <w:tab w:val="left" w:pos="2748"/>
+          <w:tab w:val="left" w:pos="3664"/>
+          <w:tab w:val="left" w:pos="4580"/>
+          <w:tab w:val="left" w:pos="5496"/>
+          <w:tab w:val="left" w:pos="6412"/>
+          <w:tab w:val="left" w:pos="7328"/>
+          <w:tab w:val="left" w:pos="8244"/>
+          <w:tab w:val="left" w:pos="9160"/>
+          <w:tab w:val="left" w:pos="10076"/>
+          <w:tab w:val="left" w:pos="10992"/>
+          <w:tab w:val="left" w:pos="11908"/>
+          <w:tab w:val="left" w:pos="12824"/>
+          <w:tab w:val="left" w:pos="13740"/>
+          <w:tab w:val="left" w:pos="14656"/>
+        </w:tabs>
+        <w:spacing w:before="0" w:after="0" w:line="240" w:lineRule="auto"/>
+        <w:rPr>
+          <w:rFonts w:ascii="Courier New" w:eastAsia="Times New Roman" w:hAnsi="Courier New" w:cs="Courier New"/>
+          <w:color w:val="000000"/>
+          <w:lang w:eastAsia="es-ES"/>
+        </w:rPr>
+      </w:pPr>
+      <w:proofErr w:type="gramStart"/>
+      <w:r>
+        <w:rPr>
+          <w:rFonts w:ascii="Courier New" w:eastAsia="Times New Roman" w:hAnsi="Courier New" w:cs="Courier New"/>
+          <w:b/>
+          <w:bCs/>
+          <w:color w:val="000080"/>
+          <w:lang w:eastAsia="es-ES"/>
+        </w:rPr>
+        <w:t>select</w:t>
+      </w:r>
+      <w:proofErr w:type="gramEnd"/>
+      <w:r>
+        <w:rPr>
+          <w:rFonts w:ascii="Courier New" w:eastAsia="Times New Roman" w:hAnsi="Courier New" w:cs="Courier New"/>
+          <w:b/>
+          <w:bCs/>
+          <w:color w:val="000080"/>
+          <w:lang w:eastAsia="es-ES"/>
+        </w:rPr>
+        <w:t xml:space="preserve"> </w:t>
+      </w:r>
+      <w:r>
+        <w:rPr>
+          <w:rFonts w:ascii="Courier New" w:eastAsia="Times New Roman" w:hAnsi="Courier New" w:cs="Courier New"/>
+          <w:i/>
+          <w:iCs/>
+          <w:color w:val="000000"/>
+          <w:lang w:eastAsia="es-ES"/>
+        </w:rPr>
+        <w:t xml:space="preserve">* </w:t>
+      </w:r>
+      <w:r>
+        <w:rPr>
+          <w:rFonts w:ascii="Courier New" w:eastAsia="Times New Roman" w:hAnsi="Courier New" w:cs="Courier New"/>
+          <w:b/>
+          <w:bCs/>
+          <w:color w:val="000080"/>
+          <w:lang w:eastAsia="es-ES"/>
+        </w:rPr>
+        <w:t xml:space="preserve">from </w:t>
+      </w:r>
+      <w:r>
+        <w:rPr>
+          <w:rFonts w:ascii="Courier New" w:eastAsia="Times New Roman" w:hAnsi="Courier New" w:cs="Courier New"/>
+          <w:color w:val="000000"/>
+          <w:lang w:eastAsia="es-ES"/>
+        </w:rPr>
+        <w:t>RESPUESTA;</w:t>
+      </w:r>
+      <w:r>
+        <w:rPr>
+          <w:rFonts w:ascii="Courier New" w:eastAsia="Times New Roman" w:hAnsi="Courier New" w:cs="Courier New"/>
+          <w:color w:val="000000"/>
+          <w:lang w:eastAsia="es-ES"/>
+        </w:rPr>
+        <w:br/>
+      </w:r>
+      <w:r>
+        <w:rPr>
+          <w:rFonts w:ascii="Courier New" w:eastAsia="Times New Roman" w:hAnsi="Courier New" w:cs="Courier New"/>
+          <w:b/>
+          <w:bCs/>
+          <w:color w:val="000080"/>
+          <w:lang w:eastAsia="es-ES"/>
+        </w:rPr>
+        <w:t xml:space="preserve">select </w:t>
+      </w:r>
+      <w:r>
+        <w:rPr>
+          <w:rFonts w:ascii="Courier New" w:eastAsia="Times New Roman" w:hAnsi="Courier New" w:cs="Courier New"/>
+          <w:i/>
+          <w:iCs/>
+          <w:color w:val="000000"/>
+          <w:lang w:eastAsia="es-ES"/>
+        </w:rPr>
+        <w:t xml:space="preserve">* </w:t>
+      </w:r>
+      <w:r>
+        <w:rPr>
+          <w:rFonts w:ascii="Courier New" w:eastAsia="Times New Roman" w:hAnsi="Courier New" w:cs="Courier New"/>
+          <w:b/>
+          <w:bCs/>
+          <w:color w:val="000080"/>
+          <w:lang w:eastAsia="es-ES"/>
+        </w:rPr>
+        <w:t xml:space="preserve">from </w:t>
+      </w:r>
+      <w:r>
+        <w:rPr>
+          <w:rFonts w:ascii="Courier New" w:eastAsia="Times New Roman" w:hAnsi="Courier New" w:cs="Courier New"/>
+          <w:color w:val="000000"/>
+          <w:lang w:eastAsia="es-ES"/>
+        </w:rPr>
+        <w:t>CONSULTA;</w:t>
+      </w:r>
+      <w:r>
+        <w:rPr>
+          <w:rFonts w:ascii="Courier New" w:eastAsia="Times New Roman" w:hAnsi="Courier New" w:cs="Courier New"/>
+          <w:color w:val="000000"/>
+          <w:lang w:eastAsia="es-ES"/>
+        </w:rPr>
+        <w:br/>
+      </w:r>
+      <w:r>
+        <w:rPr>
+          <w:rFonts w:ascii="Courier New" w:eastAsia="Times New Roman" w:hAnsi="Courier New" w:cs="Courier New"/>
+          <w:b/>
+          <w:bCs/>
+          <w:color w:val="000080"/>
+          <w:lang w:eastAsia="es-ES"/>
+        </w:rPr>
+        <w:t xml:space="preserve">select </w:t>
+      </w:r>
+      <w:r>
+        <w:rPr>
+          <w:rFonts w:ascii="Courier New" w:eastAsia="Times New Roman" w:hAnsi="Courier New" w:cs="Courier New"/>
+          <w:i/>
+          <w:iCs/>
+          <w:color w:val="000000"/>
+          <w:lang w:eastAsia="es-ES"/>
+        </w:rPr>
+        <w:t xml:space="preserve">* </w:t>
+      </w:r>
+      <w:r>
+        <w:rPr>
+          <w:rFonts w:ascii="Courier New" w:eastAsia="Times New Roman" w:hAnsi="Courier New" w:cs="Courier New"/>
+          <w:b/>
+          <w:bCs/>
+          <w:color w:val="000080"/>
+          <w:lang w:eastAsia="es-ES"/>
+        </w:rPr>
+        <w:t xml:space="preserve">from </w:t>
+      </w:r>
+      <w:r>
+        <w:rPr>
+          <w:rFonts w:ascii="Courier New" w:eastAsia="Times New Roman" w:hAnsi="Courier New" w:cs="Courier New"/>
+          <w:color w:val="000000"/>
+          <w:lang w:eastAsia="es-ES"/>
+        </w:rPr>
+        <w:t>CONSULTA_PRODUCTO;</w:t>
+      </w:r>
+    </w:p>
+    <w:p>
+      <w:pPr>
+        <w:shd w:val="clear" w:color="auto" w:fill="FFFFFF"/>
+        <w:tabs>
+          <w:tab w:val="left" w:pos="916"/>
+          <w:tab w:val="left" w:pos="1832"/>
+          <w:tab w:val="left" w:pos="2748"/>
+          <w:tab w:val="left" w:pos="3664"/>
+          <w:tab w:val="left" w:pos="4580"/>
+          <w:tab w:val="left" w:pos="5496"/>
+          <w:tab w:val="left" w:pos="6412"/>
+          <w:tab w:val="left" w:pos="7328"/>
+          <w:tab w:val="left" w:pos="8244"/>
+          <w:tab w:val="left" w:pos="9160"/>
+          <w:tab w:val="left" w:pos="10076"/>
+          <w:tab w:val="left" w:pos="10992"/>
+          <w:tab w:val="left" w:pos="11908"/>
+          <w:tab w:val="left" w:pos="12824"/>
+          <w:tab w:val="left" w:pos="13740"/>
+          <w:tab w:val="left" w:pos="14656"/>
+        </w:tabs>
+        <w:spacing w:before="0" w:after="0" w:line="240" w:lineRule="auto"/>
+        <w:rPr>
+          <w:rFonts w:ascii="Courier New" w:eastAsia="Times New Roman" w:hAnsi="Courier New" w:cs="Courier New"/>
+          <w:color w:val="000000"/>
+          <w:lang w:eastAsia="es-ES"/>
+        </w:rPr>
+      </w:pPr>
+    </w:p>
+    <w:p>
+      <w:pPr>
+        <w:shd w:val="clear" w:color="auto" w:fill="FFFFFF"/>
+        <w:tabs>
+          <w:tab w:val="left" w:pos="916"/>
+          <w:tab w:val="left" w:pos="1832"/>
+          <w:tab w:val="left" w:pos="2748"/>
+          <w:tab w:val="left" w:pos="3664"/>
+          <w:tab w:val="left" w:pos="4580"/>
+          <w:tab w:val="left" w:pos="5496"/>
+          <w:tab w:val="left" w:pos="6412"/>
+          <w:tab w:val="left" w:pos="7328"/>
+          <w:tab w:val="left" w:pos="8244"/>
+          <w:tab w:val="left" w:pos="9160"/>
+          <w:tab w:val="left" w:pos="10076"/>
+          <w:tab w:val="left" w:pos="10992"/>
+          <w:tab w:val="left" w:pos="11908"/>
+          <w:tab w:val="left" w:pos="12824"/>
+          <w:tab w:val="left" w:pos="13740"/>
+          <w:tab w:val="left" w:pos="14656"/>
+        </w:tabs>
+        <w:spacing w:before="0" w:after="0" w:line="240" w:lineRule="auto"/>
+        <w:rPr>
+          <w:rFonts w:ascii="Courier New" w:eastAsia="Times New Roman" w:hAnsi="Courier New" w:cs="Courier New"/>
+          <w:color w:val="000000"/>
+          <w:lang w:eastAsia="es-ES"/>
+        </w:rPr>
+      </w:pPr>
+    </w:p>
+    <w:p>
+      <w:pPr>
+        <w:jc w:val="both"/>
+      </w:pPr>
+      <w:proofErr w:type="spellStart"/>
+      <w:r>
+        <w:t>Obtenemos</w:t>
+      </w:r>
+      <w:proofErr w:type="spellEnd"/>
+    </w:p>
+    <w:p>
+      <w:pPr>
+        <w:jc w:val="both"/>
+      </w:pPr>
+      <w:r>
+        <w:rPr>
+          <w:noProof/>
+          <w:lang w:val="es-ES" w:eastAsia="es-ES"/>
+        </w:rPr>
+        <w:lastRenderedPageBreak/>
+        <w:drawing>
+          <wp:inline distT="0" distB="0" distL="0" distR="0" wp14:anchorId="273D257B" wp14:editId="0B4B51F8">
+            <wp:extent cx="5958840" cy="502920"/>
+            <wp:effectExtent l="0" t="0" r="3810" b="0"/>
+            <wp:docPr id="17" name="Imagen 17"/>
+            <wp:cNvGraphicFramePr>
+              <a:graphicFrameLocks xmlns:a="http://schemas.openxmlformats.org/drawingml/2006/main" noChangeAspect="1"/>
+            </wp:cNvGraphicFramePr>
+            <a:graphic xmlns:a="http://schemas.openxmlformats.org/drawingml/2006/main">
+              <a:graphicData uri="http://schemas.openxmlformats.org/drawingml/2006/picture">
+                <pic:pic xmlns:pic="http://schemas.openxmlformats.org/drawingml/2006/picture">
+                  <pic:nvPicPr>
+                    <pic:cNvPr id="0" name="Picture 2"/>
+                    <pic:cNvPicPr>
+                      <a:picLocks noChangeAspect="1" noChangeArrowheads="1"/>
+                    </pic:cNvPicPr>
+                  </pic:nvPicPr>
+                  <pic:blipFill>
+                    <a:blip r:embed="rId23">
+                      <a:extLst>
+                        <a:ext uri="{28A0092B-C50C-407E-A947-70E740481C1C}">
+                          <a14:useLocalDpi xmlns:a14="http://schemas.microsoft.com/office/drawing/2010/main" val="0"/>
+                        </a:ext>
+                      </a:extLst>
+                    </a:blip>
+                    <a:srcRect/>
+                    <a:stretch>
+                      <a:fillRect/>
+                    </a:stretch>
+                  </pic:blipFill>
+                  <pic:spPr bwMode="auto">
+                    <a:xfrm>
+                      <a:off x="0" y="0"/>
+                      <a:ext cx="5958840" cy="502920"/>
+                    </a:xfrm>
+                    <a:prstGeom prst="rect">
+                      <a:avLst/>
+                    </a:prstGeom>
+                    <a:noFill/>
+                    <a:ln>
+                      <a:noFill/>
+                    </a:ln>
+                  </pic:spPr>
+                </pic:pic>
+              </a:graphicData>
+            </a:graphic>
+          </wp:inline>
+        </w:drawing>
+      </w:r>
+    </w:p>
+    <w:p>
+      <w:pPr>
+        <w:jc w:val="both"/>
+      </w:pPr>
+      <w:r>
+        <w:rPr>
+          <w:noProof/>
+          <w:lang w:val="es-ES" w:eastAsia="es-ES"/>
+        </w:rPr>
+        <w:drawing>
+          <wp:inline distT="0" distB="0" distL="0" distR="0" wp14:anchorId="2BED95D8" wp14:editId="358450C4">
+            <wp:extent cx="6850380" cy="213360"/>
+            <wp:effectExtent l="0" t="0" r="7620" b="0"/>
+            <wp:docPr id="18" name="Imagen 18"/>
+            <wp:cNvGraphicFramePr>
+              <a:graphicFrameLocks xmlns:a="http://schemas.openxmlformats.org/drawingml/2006/main" noChangeAspect="1"/>
+            </wp:cNvGraphicFramePr>
+            <a:graphic xmlns:a="http://schemas.openxmlformats.org/drawingml/2006/main">
+              <a:graphicData uri="http://schemas.openxmlformats.org/drawingml/2006/picture">
+                <pic:pic xmlns:pic="http://schemas.openxmlformats.org/drawingml/2006/picture">
+                  <pic:nvPicPr>
+                    <pic:cNvPr id="0" name="Picture 3"/>
+                    <pic:cNvPicPr>
+                      <a:picLocks noChangeAspect="1" noChangeArrowheads="1"/>
+                    </pic:cNvPicPr>
+                  </pic:nvPicPr>
+                  <pic:blipFill>
+                    <a:blip r:embed="rId24" cstate="print">
+                      <a:extLst>
+                        <a:ext uri="{28A0092B-C50C-407E-A947-70E740481C1C}">
+                          <a14:useLocalDpi xmlns:a14="http://schemas.microsoft.com/office/drawing/2010/main" val="0"/>
+                        </a:ext>
+                      </a:extLst>
+                    </a:blip>
+                    <a:srcRect/>
+                    <a:stretch>
+                      <a:fillRect/>
+                    </a:stretch>
+                  </pic:blipFill>
+                  <pic:spPr bwMode="auto">
+                    <a:xfrm>
+                      <a:off x="0" y="0"/>
+                      <a:ext cx="6850380" cy="213360"/>
+                    </a:xfrm>
+                    <a:prstGeom prst="rect">
+                      <a:avLst/>
+                    </a:prstGeom>
+                    <a:noFill/>
+                    <a:ln>
+                      <a:noFill/>
+                    </a:ln>
+                  </pic:spPr>
+                </pic:pic>
+              </a:graphicData>
+            </a:graphic>
+          </wp:inline>
+        </w:drawing>
+      </w:r>
+    </w:p>
+    <w:p>
+      <w:pPr>
+        <w:jc w:val="both"/>
+      </w:pPr>
+      <w:r>
+        <w:rPr>
+          <w:noProof/>
+          <w:lang w:val="es-ES" w:eastAsia="es-ES"/>
+        </w:rPr>
+        <w:drawing>
+          <wp:inline distT="0" distB="0" distL="0" distR="0" wp14:anchorId="2018FC8C" wp14:editId="064DC4C7">
+            <wp:extent cx="3101340" cy="632460"/>
+            <wp:effectExtent l="0" t="0" r="3810" b="0"/>
+            <wp:docPr id="20" name="Imagen 20"/>
+            <wp:cNvGraphicFramePr>
+              <a:graphicFrameLocks xmlns:a="http://schemas.openxmlformats.org/drawingml/2006/main" noChangeAspect="1"/>
+            </wp:cNvGraphicFramePr>
+            <a:graphic xmlns:a="http://schemas.openxmlformats.org/drawingml/2006/main">
+              <a:graphicData uri="http://schemas.openxmlformats.org/drawingml/2006/picture">
+                <pic:pic xmlns:pic="http://schemas.openxmlformats.org/drawingml/2006/picture">
+                  <pic:nvPicPr>
+                    <pic:cNvPr id="0" name="Picture 4"/>
+                    <pic:cNvPicPr>
+                      <a:picLocks noChangeAspect="1" noChangeArrowheads="1"/>
+                    </pic:cNvPicPr>
+                  </pic:nvPicPr>
+                  <pic:blipFill>
+                    <a:blip r:embed="rId25">
+                      <a:extLst>
+                        <a:ext uri="{28A0092B-C50C-407E-A947-70E740481C1C}">
+                          <a14:useLocalDpi xmlns:a14="http://schemas.microsoft.com/office/drawing/2010/main" val="0"/>
+                        </a:ext>
+                      </a:extLst>
+                    </a:blip>
+                    <a:srcRect/>
+                    <a:stretch>
+                      <a:fillRect/>
+                    </a:stretch>
+                  </pic:blipFill>
+                  <pic:spPr bwMode="auto">
+                    <a:xfrm>
+                      <a:off x="0" y="0"/>
+                      <a:ext cx="3101340" cy="632460"/>
+                    </a:xfrm>
+                    <a:prstGeom prst="rect">
+                      <a:avLst/>
+                    </a:prstGeom>
+                    <a:noFill/>
+                    <a:ln>
+                      <a:noFill/>
+                    </a:ln>
+                  </pic:spPr>
+                </pic:pic>
+              </a:graphicData>
+            </a:graphic>
+          </wp:inline>
+        </w:drawing>
+      </w:r>
+    </w:p>
+    <w:p>
+      <w:pPr>
+        <w:jc w:val="both"/>
+      </w:pPr>
+      <w:proofErr w:type="spellStart"/>
+      <w:r>
+        <w:t>V</w:t>
+      </w:r>
+      <w:r>
+        <w:t>erificamos</w:t>
+      </w:r>
+      <w:proofErr w:type="spellEnd"/>
+      <w:r>
+        <w:t xml:space="preserve"> </w:t>
+      </w:r>
+      <w:proofErr w:type="spellStart"/>
+      <w:r>
+        <w:t>que</w:t>
+      </w:r>
+      <w:proofErr w:type="spellEnd"/>
+    </w:p>
+    <w:p>
+      <w:pPr>
+        <w:pStyle w:val="Prrafodelista"/>
+        <w:numPr>
+          <w:ilvl w:val="0"/>
+          <w:numId w:val="31"/>
+        </w:numPr>
+        <w:jc w:val="both"/>
+        <w:rPr>
+          <w:lang w:val="es-ES"/>
+        </w:rPr>
+      </w:pPr>
+      <w:r>
+        <w:rPr>
+          <w:lang w:val="es-ES"/>
+        </w:rPr>
+        <w:t>Se crea una consulta con los datos pertinentes</w:t>
+      </w:r>
+    </w:p>
+    <w:p>
+      <w:pPr>
+        <w:pStyle w:val="Prrafodelista"/>
+        <w:numPr>
+          <w:ilvl w:val="0"/>
+          <w:numId w:val="31"/>
+        </w:numPr>
+        <w:jc w:val="both"/>
+        <w:rPr>
+          <w:lang w:val="es-ES"/>
+        </w:rPr>
+      </w:pPr>
+      <w:r>
+        <w:rPr>
+          <w:lang w:val="es-ES"/>
+        </w:rPr>
+        <w:t xml:space="preserve">Se crea una respuesta </w:t>
+      </w:r>
+      <w:r>
+        <w:rPr>
+          <w:i/>
+          <w:lang w:val="es-ES"/>
+        </w:rPr>
+        <w:t>generalizable</w:t>
+      </w:r>
+      <w:r>
+        <w:rPr>
+          <w:lang w:val="es-ES"/>
+        </w:rPr>
+        <w:t xml:space="preserve"> y la consulta anterior está asociada a la misma</w:t>
+      </w:r>
+    </w:p>
+    <w:p>
+      <w:pPr>
+        <w:pStyle w:val="Prrafodelista"/>
+        <w:numPr>
+          <w:ilvl w:val="0"/>
+          <w:numId w:val="31"/>
+        </w:numPr>
+        <w:jc w:val="both"/>
+        <w:rPr>
+          <w:lang w:val="es-ES"/>
+        </w:rPr>
+      </w:pPr>
+      <w:r>
+        <w:rPr>
+          <w:lang w:val="es-ES"/>
+        </w:rPr>
+        <w:t>La consulta creada está asociada a los productos</w:t>
+      </w:r>
+    </w:p>
+    <w:p>
+      <w:pPr>
+        <w:jc w:val="both"/>
+        <w:rPr>
+          <w:lang w:val="es-ES"/>
+        </w:rPr>
+      </w:pPr>
+    </w:p>
+    <w:p>
+      <w:pPr>
+        <w:rPr>
+          <w:lang w:val="es-ES"/>
+        </w:rPr>
+      </w:pPr>
+      <w:r>
+        <w:rPr>
+          <w:lang w:val="es-ES"/>
+        </w:rPr>
+        <w:br w:type="page"/>
+      </w:r>
+    </w:p>
+    <w:p>
+      <w:pPr>
+        <w:jc w:val="both"/>
+        <w:rPr>
+          <w:lang w:val="es-ES"/>
+        </w:rPr>
+      </w:pPr>
+      <w:r>
+        <w:rPr>
+          <w:b/>
+          <w:u w:val="single"/>
+          <w:lang w:val="es-ES"/>
+        </w:rPr>
+        <w:lastRenderedPageBreak/>
+        <w:t>Procedimiento 2</w:t>
+      </w:r>
+    </w:p>
+    <w:p>
+      <w:pPr>
+        <w:jc w:val="both"/>
+        <w:rPr>
+          <w:lang w:val="es-ES"/>
+        </w:rPr>
+      </w:pPr>
+      <w:r>
+        <w:rPr>
+          <w:lang w:val="es-ES"/>
+        </w:rPr>
+        <w:t>Dados los siguientes datos de prueba</w:t>
+      </w:r>
+    </w:p>
+    <w:p>
+      <w:pPr>
+        <w:shd w:val="clear" w:color="auto" w:fill="FFFFFF"/>
+        <w:tabs>
+          <w:tab w:val="left" w:pos="916"/>
+          <w:tab w:val="left" w:pos="1832"/>
+          <w:tab w:val="left" w:pos="2748"/>
+          <w:tab w:val="left" w:pos="3664"/>
+          <w:tab w:val="left" w:pos="4580"/>
+          <w:tab w:val="left" w:pos="5496"/>
+          <w:tab w:val="left" w:pos="6412"/>
+          <w:tab w:val="left" w:pos="7328"/>
+          <w:tab w:val="left" w:pos="8244"/>
+          <w:tab w:val="left" w:pos="9160"/>
+          <w:tab w:val="left" w:pos="10076"/>
+          <w:tab w:val="left" w:pos="10992"/>
+          <w:tab w:val="left" w:pos="11908"/>
+          <w:tab w:val="left" w:pos="12824"/>
+          <w:tab w:val="left" w:pos="13740"/>
+          <w:tab w:val="left" w:pos="14656"/>
+        </w:tabs>
+        <w:spacing w:before="0" w:after="0" w:line="240" w:lineRule="auto"/>
+        <w:rPr>
+          <w:rFonts w:ascii="Courier New" w:eastAsia="Times New Roman" w:hAnsi="Courier New" w:cs="Courier New"/>
+          <w:color w:val="000000"/>
+          <w:lang w:val="es-ES" w:eastAsia="es-ES"/>
+        </w:rPr>
+      </w:pPr>
+      <w:r>
+        <w:rPr>
+          <w:rFonts w:ascii="Courier New" w:eastAsia="Times New Roman" w:hAnsi="Courier New" w:cs="Courier New"/>
+          <w:b/>
+          <w:bCs/>
+          <w:color w:val="000080"/>
+          <w:lang w:val="es-ES" w:eastAsia="es-ES"/>
+        </w:rPr>
+        <w:t xml:space="preserve">INSERT INTO </w:t>
+      </w:r>
+      <w:r>
+        <w:rPr>
+          <w:rFonts w:ascii="Courier New" w:eastAsia="Times New Roman" w:hAnsi="Courier New" w:cs="Courier New"/>
+          <w:color w:val="000000"/>
+          <w:lang w:val="es-ES" w:eastAsia="es-ES"/>
+        </w:rPr>
+        <w:t xml:space="preserve">EMPRESA </w:t>
+      </w:r>
+      <w:r>
+        <w:rPr>
+          <w:rFonts w:ascii="Courier New" w:eastAsia="Times New Roman" w:hAnsi="Courier New" w:cs="Courier New"/>
+          <w:b/>
+          <w:bCs/>
+          <w:color w:val="000080"/>
+          <w:lang w:val="es-ES" w:eastAsia="es-ES"/>
+        </w:rPr>
+        <w:t xml:space="preserve">VALUES </w:t>
+      </w:r>
+      <w:r>
+        <w:rPr>
+          <w:rFonts w:ascii="Courier New" w:eastAsia="Times New Roman" w:hAnsi="Courier New" w:cs="Courier New"/>
+          <w:color w:val="000000"/>
+          <w:lang w:val="es-ES" w:eastAsia="es-ES"/>
+        </w:rPr>
+        <w:t>(</w:t>
+      </w:r>
+      <w:r>
+        <w:rPr>
+          <w:rFonts w:ascii="Courier New" w:eastAsia="Times New Roman" w:hAnsi="Courier New" w:cs="Courier New"/>
+          <w:b/>
+          <w:bCs/>
+          <w:color w:val="008000"/>
+          <w:lang w:val="es-ES" w:eastAsia="es-ES"/>
+        </w:rPr>
+        <w:t>'123456'</w:t>
+      </w:r>
+      <w:r>
+        <w:rPr>
+          <w:rFonts w:ascii="Courier New" w:eastAsia="Times New Roman" w:hAnsi="Courier New" w:cs="Courier New"/>
+          <w:color w:val="000000"/>
+          <w:lang w:val="es-ES" w:eastAsia="es-ES"/>
+        </w:rPr>
+        <w:t xml:space="preserve">, </w:t>
+      </w:r>
+      <w:r>
+        <w:rPr>
+          <w:rFonts w:ascii="Courier New" w:eastAsia="Times New Roman" w:hAnsi="Courier New" w:cs="Courier New"/>
+          <w:b/>
+          <w:bCs/>
+          <w:color w:val="008000"/>
+          <w:lang w:val="es-ES" w:eastAsia="es-ES"/>
+        </w:rPr>
+        <w:t>'Mi Empresa SA'</w:t>
+      </w:r>
+      <w:r>
+        <w:rPr>
+          <w:rFonts w:ascii="Courier New" w:eastAsia="Times New Roman" w:hAnsi="Courier New" w:cs="Courier New"/>
+          <w:color w:val="000000"/>
+          <w:lang w:val="es-ES" w:eastAsia="es-ES"/>
+        </w:rPr>
+        <w:t xml:space="preserve">, </w:t>
+      </w:r>
+      <w:r>
+        <w:rPr>
+          <w:rFonts w:ascii="Courier New" w:eastAsia="Times New Roman" w:hAnsi="Courier New" w:cs="Courier New"/>
+          <w:b/>
+          <w:bCs/>
+          <w:color w:val="008000"/>
+          <w:lang w:val="es-ES" w:eastAsia="es-ES"/>
+        </w:rPr>
+        <w:t>'miempresa@gmail.com'</w:t>
+      </w:r>
+      <w:r>
+        <w:rPr>
+          <w:rFonts w:ascii="Courier New" w:eastAsia="Times New Roman" w:hAnsi="Courier New" w:cs="Courier New"/>
+          <w:color w:val="000000"/>
+          <w:lang w:val="es-ES" w:eastAsia="es-ES"/>
+        </w:rPr>
+        <w:t xml:space="preserve">, </w:t>
+      </w:r>
+      <w:r>
+        <w:rPr>
+          <w:rFonts w:ascii="Courier New" w:eastAsia="Times New Roman" w:hAnsi="Courier New" w:cs="Courier New"/>
+          <w:b/>
+          <w:bCs/>
+          <w:color w:val="008000"/>
+          <w:lang w:val="es-ES" w:eastAsia="es-ES"/>
+        </w:rPr>
+        <w:t>'</w:t>
+      </w:r>
+      <w:proofErr w:type="spellStart"/>
+      <w:r>
+        <w:rPr>
+          <w:rFonts w:ascii="Courier New" w:eastAsia="Times New Roman" w:hAnsi="Courier New" w:cs="Courier New"/>
+          <w:b/>
+          <w:bCs/>
+          <w:color w:val="008000"/>
+          <w:lang w:val="es-ES" w:eastAsia="es-ES"/>
+        </w:rPr>
+        <w:t>Avda</w:t>
+      </w:r>
+      <w:proofErr w:type="spellEnd"/>
+      <w:r>
+        <w:rPr>
+          <w:rFonts w:ascii="Courier New" w:eastAsia="Times New Roman" w:hAnsi="Courier New" w:cs="Courier New"/>
+          <w:b/>
+          <w:bCs/>
+          <w:color w:val="008000"/>
+          <w:lang w:val="es-ES" w:eastAsia="es-ES"/>
+        </w:rPr>
+        <w:t xml:space="preserve"> Italia 1234'</w:t>
+      </w:r>
+      <w:r>
+        <w:rPr>
+          <w:rFonts w:ascii="Courier New" w:eastAsia="Times New Roman" w:hAnsi="Courier New" w:cs="Courier New"/>
+          <w:color w:val="000000"/>
+          <w:lang w:val="es-ES" w:eastAsia="es-ES"/>
+        </w:rPr>
+        <w:t xml:space="preserve">, </w:t>
+      </w:r>
+      <w:r>
+        <w:rPr>
+          <w:rFonts w:ascii="Courier New" w:eastAsia="Times New Roman" w:hAnsi="Courier New" w:cs="Courier New"/>
+          <w:b/>
+          <w:bCs/>
+          <w:color w:val="008000"/>
+          <w:lang w:val="es-ES" w:eastAsia="es-ES"/>
+        </w:rPr>
+        <w:t xml:space="preserve">'Juan </w:t>
+      </w:r>
+      <w:proofErr w:type="spellStart"/>
+      <w:r>
+        <w:rPr>
+          <w:rFonts w:ascii="Courier New" w:eastAsia="Times New Roman" w:hAnsi="Courier New" w:cs="Courier New"/>
+          <w:b/>
+          <w:bCs/>
+          <w:color w:val="008000"/>
+          <w:lang w:val="es-ES" w:eastAsia="es-ES"/>
+        </w:rPr>
+        <w:t>Perez</w:t>
+      </w:r>
+      <w:proofErr w:type="spellEnd"/>
+      <w:r>
+        <w:rPr>
+          <w:rFonts w:ascii="Courier New" w:eastAsia="Times New Roman" w:hAnsi="Courier New" w:cs="Courier New"/>
+          <w:b/>
+          <w:bCs/>
+          <w:color w:val="008000"/>
+          <w:lang w:val="es-ES" w:eastAsia="es-ES"/>
+        </w:rPr>
+        <w:t>'</w:t>
+      </w:r>
+      <w:r>
+        <w:rPr>
+          <w:rFonts w:ascii="Courier New" w:eastAsia="Times New Roman" w:hAnsi="Courier New" w:cs="Courier New"/>
+          <w:color w:val="000000"/>
+          <w:lang w:val="es-ES" w:eastAsia="es-ES"/>
+        </w:rPr>
+        <w:t xml:space="preserve">, </w:t>
+      </w:r>
+      <w:r>
+        <w:rPr>
+          <w:rFonts w:ascii="Courier New" w:eastAsia="Times New Roman" w:hAnsi="Courier New" w:cs="Courier New"/>
+          <w:b/>
+          <w:bCs/>
+          <w:color w:val="008000"/>
+          <w:lang w:val="es-ES" w:eastAsia="es-ES"/>
+        </w:rPr>
+        <w:t>'099334455'</w:t>
+      </w:r>
+      <w:r>
+        <w:rPr>
+          <w:rFonts w:ascii="Courier New" w:eastAsia="Times New Roman" w:hAnsi="Courier New" w:cs="Courier New"/>
+          <w:color w:val="000000"/>
+          <w:lang w:val="es-ES" w:eastAsia="es-ES"/>
+        </w:rPr>
+        <w:t>);</w:t>
+      </w:r>
+      <w:r>
+        <w:rPr>
+          <w:rFonts w:ascii="Courier New" w:eastAsia="Times New Roman" w:hAnsi="Courier New" w:cs="Courier New"/>
+          <w:color w:val="000000"/>
+          <w:lang w:val="es-ES" w:eastAsia="es-ES"/>
+        </w:rPr>
+        <w:br/>
+      </w:r>
+      <w:r>
+        <w:rPr>
+          <w:rFonts w:ascii="Courier New" w:eastAsia="Times New Roman" w:hAnsi="Courier New" w:cs="Courier New"/>
+          <w:color w:val="000000"/>
+          <w:lang w:val="es-ES" w:eastAsia="es-ES"/>
+        </w:rPr>
+        <w:br/>
+      </w:r>
+      <w:r>
+        <w:rPr>
+          <w:rFonts w:ascii="Courier New" w:eastAsia="Times New Roman" w:hAnsi="Courier New" w:cs="Courier New"/>
+          <w:b/>
+          <w:bCs/>
+          <w:color w:val="000080"/>
+          <w:lang w:val="es-ES" w:eastAsia="es-ES"/>
+        </w:rPr>
+        <w:t xml:space="preserve">INSERT INTO </w:t>
+      </w:r>
+      <w:r>
+        <w:rPr>
+          <w:rFonts w:ascii="Courier New" w:eastAsia="Times New Roman" w:hAnsi="Courier New" w:cs="Courier New"/>
+          <w:color w:val="000000"/>
+          <w:lang w:val="es-ES" w:eastAsia="es-ES"/>
+        </w:rPr>
+        <w:t>ESPECIALIDAD (</w:t>
+      </w:r>
+      <w:r>
+        <w:rPr>
+          <w:rFonts w:ascii="Courier New" w:eastAsia="Times New Roman" w:hAnsi="Courier New" w:cs="Courier New"/>
+          <w:b/>
+          <w:bCs/>
+          <w:color w:val="660E7A"/>
+          <w:lang w:val="es-ES" w:eastAsia="es-ES"/>
+        </w:rPr>
+        <w:t>DESCRIPCION</w:t>
+      </w:r>
+      <w:r>
+        <w:rPr>
+          <w:rFonts w:ascii="Courier New" w:eastAsia="Times New Roman" w:hAnsi="Courier New" w:cs="Courier New"/>
+          <w:color w:val="000000"/>
+          <w:lang w:val="es-ES" w:eastAsia="es-ES"/>
+        </w:rPr>
+        <w:t xml:space="preserve">) </w:t>
+      </w:r>
+      <w:r>
+        <w:rPr>
+          <w:rFonts w:ascii="Courier New" w:eastAsia="Times New Roman" w:hAnsi="Courier New" w:cs="Courier New"/>
+          <w:b/>
+          <w:bCs/>
+          <w:color w:val="000080"/>
+          <w:lang w:val="es-ES" w:eastAsia="es-ES"/>
+        </w:rPr>
+        <w:t xml:space="preserve">VALUES </w:t>
+      </w:r>
+      <w:r>
+        <w:rPr>
+          <w:rFonts w:ascii="Courier New" w:eastAsia="Times New Roman" w:hAnsi="Courier New" w:cs="Courier New"/>
+          <w:color w:val="000000"/>
+          <w:lang w:val="es-ES" w:eastAsia="es-ES"/>
+        </w:rPr>
+        <w:t>(</w:t>
+      </w:r>
+      <w:r>
+        <w:rPr>
+          <w:rFonts w:ascii="Courier New" w:eastAsia="Times New Roman" w:hAnsi="Courier New" w:cs="Courier New"/>
+          <w:b/>
+          <w:bCs/>
+          <w:color w:val="008000"/>
+          <w:lang w:val="es-ES" w:eastAsia="es-ES"/>
+        </w:rPr>
+        <w:t>'Funcional'</w:t>
+      </w:r>
+      <w:r>
+        <w:rPr>
+          <w:rFonts w:ascii="Courier New" w:eastAsia="Times New Roman" w:hAnsi="Courier New" w:cs="Courier New"/>
+          <w:color w:val="000000"/>
+          <w:lang w:val="es-ES" w:eastAsia="es-ES"/>
+        </w:rPr>
+        <w:t>);</w:t>
+      </w:r>
+      <w:r>
+        <w:rPr>
+          <w:rFonts w:ascii="Courier New" w:eastAsia="Times New Roman" w:hAnsi="Courier New" w:cs="Courier New"/>
+          <w:color w:val="000000"/>
+          <w:lang w:val="es-ES" w:eastAsia="es-ES"/>
+        </w:rPr>
+        <w:br/>
+      </w:r>
+      <w:r>
+        <w:rPr>
+          <w:rFonts w:ascii="Courier New" w:eastAsia="Times New Roman" w:hAnsi="Courier New" w:cs="Courier New"/>
+          <w:color w:val="000000"/>
+          <w:lang w:val="es-ES" w:eastAsia="es-ES"/>
+        </w:rPr>
+        <w:br/>
+      </w:r>
+      <w:r>
+        <w:rPr>
+          <w:rFonts w:ascii="Courier New" w:eastAsia="Times New Roman" w:hAnsi="Courier New" w:cs="Courier New"/>
+          <w:b/>
+          <w:bCs/>
+          <w:color w:val="000080"/>
+          <w:lang w:val="es-ES" w:eastAsia="es-ES"/>
+        </w:rPr>
+        <w:t xml:space="preserve">INSERT INTO </w:t>
+      </w:r>
+      <w:r>
+        <w:rPr>
+          <w:rFonts w:ascii="Courier New" w:eastAsia="Times New Roman" w:hAnsi="Courier New" w:cs="Courier New"/>
+          <w:color w:val="000000"/>
+          <w:lang w:val="es-ES" w:eastAsia="es-ES"/>
+        </w:rPr>
+        <w:t>TIPO_CONSULTA (</w:t>
+      </w:r>
+      <w:r>
+        <w:rPr>
+          <w:rFonts w:ascii="Courier New" w:eastAsia="Times New Roman" w:hAnsi="Courier New" w:cs="Courier New"/>
+          <w:b/>
+          <w:bCs/>
+          <w:color w:val="660E7A"/>
+          <w:lang w:val="es-ES" w:eastAsia="es-ES"/>
+        </w:rPr>
+        <w:t>DESCRIPCION</w:t>
+      </w:r>
+      <w:r>
+        <w:rPr>
+          <w:rFonts w:ascii="Courier New" w:eastAsia="Times New Roman" w:hAnsi="Courier New" w:cs="Courier New"/>
+          <w:color w:val="000000"/>
+          <w:lang w:val="es-ES" w:eastAsia="es-ES"/>
+        </w:rPr>
+        <w:t xml:space="preserve">, </w:t>
+      </w:r>
+      <w:r>
+        <w:rPr>
+          <w:rFonts w:ascii="Courier New" w:eastAsia="Times New Roman" w:hAnsi="Courier New" w:cs="Courier New"/>
+          <w:b/>
+          <w:bCs/>
+          <w:color w:val="660E7A"/>
+          <w:lang w:val="es-ES" w:eastAsia="es-ES"/>
+        </w:rPr>
+        <w:t>ID_ESPECIALIDAD</w:t>
+      </w:r>
+      <w:r>
+        <w:rPr>
+          <w:rFonts w:ascii="Courier New" w:eastAsia="Times New Roman" w:hAnsi="Courier New" w:cs="Courier New"/>
+          <w:color w:val="000000"/>
+          <w:lang w:val="es-ES" w:eastAsia="es-ES"/>
+        </w:rPr>
+        <w:t xml:space="preserve">) </w:t>
+      </w:r>
+      <w:r>
+        <w:rPr>
+          <w:rFonts w:ascii="Courier New" w:eastAsia="Times New Roman" w:hAnsi="Courier New" w:cs="Courier New"/>
+          <w:b/>
+          <w:bCs/>
+          <w:color w:val="000080"/>
+          <w:lang w:val="es-ES" w:eastAsia="es-ES"/>
+        </w:rPr>
+        <w:t xml:space="preserve">VALUES </w:t>
+      </w:r>
+      <w:r>
+        <w:rPr>
+          <w:rFonts w:ascii="Courier New" w:eastAsia="Times New Roman" w:hAnsi="Courier New" w:cs="Courier New"/>
+          <w:color w:val="000000"/>
+          <w:lang w:val="es-ES" w:eastAsia="es-ES"/>
+        </w:rPr>
+        <w:t>(</w:t>
+      </w:r>
+      <w:r>
+        <w:rPr>
+          <w:rFonts w:ascii="Courier New" w:eastAsia="Times New Roman" w:hAnsi="Courier New" w:cs="Courier New"/>
+          <w:b/>
+          <w:bCs/>
+          <w:color w:val="008000"/>
+          <w:lang w:val="es-ES" w:eastAsia="es-ES"/>
+        </w:rPr>
+        <w:t>'Tipo F'</w:t>
+      </w:r>
+      <w:r>
+        <w:rPr>
+          <w:rFonts w:ascii="Courier New" w:eastAsia="Times New Roman" w:hAnsi="Courier New" w:cs="Courier New"/>
+          <w:color w:val="000000"/>
+          <w:lang w:val="es-ES" w:eastAsia="es-ES"/>
+        </w:rPr>
+        <w:t>, (</w:t>
+      </w:r>
+      <w:r>
+        <w:rPr>
+          <w:rFonts w:ascii="Courier New" w:eastAsia="Times New Roman" w:hAnsi="Courier New" w:cs="Courier New"/>
+          <w:b/>
+          <w:bCs/>
+          <w:color w:val="000080"/>
+          <w:lang w:val="es-ES" w:eastAsia="es-ES"/>
+        </w:rPr>
+        <w:t xml:space="preserve">SELECT </w:t>
+      </w:r>
+      <w:r>
+        <w:rPr>
+          <w:rFonts w:ascii="Courier New" w:eastAsia="Times New Roman" w:hAnsi="Courier New" w:cs="Courier New"/>
+          <w:b/>
+          <w:bCs/>
+          <w:color w:val="660E7A"/>
+          <w:lang w:val="es-ES" w:eastAsia="es-ES"/>
+        </w:rPr>
+        <w:t xml:space="preserve">ID </w:t>
+      </w:r>
+      <w:r>
+        <w:rPr>
+          <w:rFonts w:ascii="Courier New" w:eastAsia="Times New Roman" w:hAnsi="Courier New" w:cs="Courier New"/>
+          <w:b/>
+          <w:bCs/>
+          <w:color w:val="000080"/>
+          <w:lang w:val="es-ES" w:eastAsia="es-ES"/>
+        </w:rPr>
+        <w:t xml:space="preserve">FROM </w:t>
+      </w:r>
+      <w:r>
+        <w:rPr>
+          <w:rFonts w:ascii="Courier New" w:eastAsia="Times New Roman" w:hAnsi="Courier New" w:cs="Courier New"/>
+          <w:color w:val="000000"/>
+          <w:lang w:val="es-ES" w:eastAsia="es-ES"/>
+        </w:rPr>
+        <w:t xml:space="preserve">ESPECIALIDAD </w:t>
+      </w:r>
+      <w:r>
+        <w:rPr>
+          <w:rFonts w:ascii="Courier New" w:eastAsia="Times New Roman" w:hAnsi="Courier New" w:cs="Courier New"/>
+          <w:b/>
+          <w:bCs/>
+          <w:color w:val="000080"/>
+          <w:lang w:val="es-ES" w:eastAsia="es-ES"/>
+        </w:rPr>
+        <w:t xml:space="preserve">WHERE </w:t>
+      </w:r>
+      <w:r>
+        <w:rPr>
+          <w:rFonts w:ascii="Courier New" w:eastAsia="Times New Roman" w:hAnsi="Courier New" w:cs="Courier New"/>
+          <w:color w:val="000000"/>
+          <w:lang w:val="es-ES" w:eastAsia="es-ES"/>
+        </w:rPr>
+        <w:t>ESPECIALIDAD.</w:t>
+      </w:r>
+      <w:r>
+        <w:rPr>
+          <w:rFonts w:ascii="Courier New" w:eastAsia="Times New Roman" w:hAnsi="Courier New" w:cs="Courier New"/>
+          <w:b/>
+          <w:bCs/>
+          <w:color w:val="660E7A"/>
+          <w:lang w:val="es-ES" w:eastAsia="es-ES"/>
+        </w:rPr>
+        <w:t xml:space="preserve">DESCRIPCION </w:t>
+      </w:r>
+      <w:r>
+        <w:rPr>
+          <w:rFonts w:ascii="Courier New" w:eastAsia="Times New Roman" w:hAnsi="Courier New" w:cs="Courier New"/>
+          <w:color w:val="000000"/>
+          <w:lang w:val="es-ES" w:eastAsia="es-ES"/>
+        </w:rPr>
+        <w:t xml:space="preserve">= </w:t>
+      </w:r>
+      <w:r>
+        <w:rPr>
+          <w:rFonts w:ascii="Courier New" w:eastAsia="Times New Roman" w:hAnsi="Courier New" w:cs="Courier New"/>
+          <w:b/>
+          <w:bCs/>
+          <w:color w:val="008000"/>
+          <w:lang w:val="es-ES" w:eastAsia="es-ES"/>
+        </w:rPr>
+        <w:t>'Funcional'</w:t>
+      </w:r>
+      <w:r>
+        <w:rPr>
+          <w:rFonts w:ascii="Courier New" w:eastAsia="Times New Roman" w:hAnsi="Courier New" w:cs="Courier New"/>
+          <w:color w:val="000000"/>
+          <w:lang w:val="es-ES" w:eastAsia="es-ES"/>
+        </w:rPr>
+        <w:t>));</w:t>
+      </w:r>
+      <w:r>
+        <w:rPr>
+          <w:rFonts w:ascii="Courier New" w:eastAsia="Times New Roman" w:hAnsi="Courier New" w:cs="Courier New"/>
+          <w:color w:val="000000"/>
+          <w:lang w:val="es-ES" w:eastAsia="es-ES"/>
+        </w:rPr>
+        <w:br/>
+      </w:r>
+      <w:r>
+        <w:rPr>
+          <w:rFonts w:ascii="Courier New" w:eastAsia="Times New Roman" w:hAnsi="Courier New" w:cs="Courier New"/>
+          <w:color w:val="000000"/>
+          <w:lang w:val="es-ES" w:eastAsia="es-ES"/>
+        </w:rPr>
+        <w:br/>
+      </w:r>
+      <w:r>
+        <w:rPr>
+          <w:rFonts w:ascii="Courier New" w:eastAsia="Times New Roman" w:hAnsi="Courier New" w:cs="Courier New"/>
+          <w:b/>
+          <w:bCs/>
+          <w:color w:val="000080"/>
+          <w:lang w:val="es-ES" w:eastAsia="es-ES"/>
+        </w:rPr>
+        <w:t xml:space="preserve">INSERT INTO </w:t>
+      </w:r>
+      <w:r>
+        <w:rPr>
+          <w:rFonts w:ascii="Courier New" w:eastAsia="Times New Roman" w:hAnsi="Courier New" w:cs="Courier New"/>
+          <w:color w:val="000000"/>
+          <w:lang w:val="es-ES" w:eastAsia="es-ES"/>
+        </w:rPr>
+        <w:t>FUNCIONARIO (</w:t>
+      </w:r>
+      <w:r>
+        <w:rPr>
+          <w:rFonts w:ascii="Courier New" w:eastAsia="Times New Roman" w:hAnsi="Courier New" w:cs="Courier New"/>
+          <w:b/>
+          <w:bCs/>
+          <w:color w:val="660E7A"/>
+          <w:lang w:val="es-ES" w:eastAsia="es-ES"/>
+        </w:rPr>
+        <w:t>DOCUMENTO</w:t>
+      </w:r>
+      <w:r>
+        <w:rPr>
+          <w:rFonts w:ascii="Courier New" w:eastAsia="Times New Roman" w:hAnsi="Courier New" w:cs="Courier New"/>
+          <w:color w:val="000000"/>
+          <w:lang w:val="es-ES" w:eastAsia="es-ES"/>
+        </w:rPr>
+        <w:t xml:space="preserve">, </w:t>
+      </w:r>
+      <w:r>
+        <w:rPr>
+          <w:rFonts w:ascii="Courier New" w:eastAsia="Times New Roman" w:hAnsi="Courier New" w:cs="Courier New"/>
+          <w:b/>
+          <w:bCs/>
+          <w:color w:val="660E7A"/>
+          <w:lang w:val="es-ES" w:eastAsia="es-ES"/>
+        </w:rPr>
+        <w:t>TIPO</w:t>
+      </w:r>
+      <w:r>
+        <w:rPr>
+          <w:rFonts w:ascii="Courier New" w:eastAsia="Times New Roman" w:hAnsi="Courier New" w:cs="Courier New"/>
+          <w:color w:val="000000"/>
+          <w:lang w:val="es-ES" w:eastAsia="es-ES"/>
+        </w:rPr>
+        <w:t xml:space="preserve">, </w:t>
+      </w:r>
+      <w:r>
+        <w:rPr>
+          <w:rFonts w:ascii="Courier New" w:eastAsia="Times New Roman" w:hAnsi="Courier New" w:cs="Courier New"/>
+          <w:b/>
+          <w:bCs/>
+          <w:color w:val="660E7A"/>
+          <w:lang w:val="es-ES" w:eastAsia="es-ES"/>
+        </w:rPr>
+        <w:t>PAIS</w:t>
+      </w:r>
+      <w:r>
+        <w:rPr>
+          <w:rFonts w:ascii="Courier New" w:eastAsia="Times New Roman" w:hAnsi="Courier New" w:cs="Courier New"/>
+          <w:color w:val="000000"/>
+          <w:lang w:val="es-ES" w:eastAsia="es-ES"/>
+        </w:rPr>
+        <w:t xml:space="preserve">, </w:t>
+      </w:r>
+      <w:r>
+        <w:rPr>
+          <w:rFonts w:ascii="Courier New" w:eastAsia="Times New Roman" w:hAnsi="Courier New" w:cs="Courier New"/>
+          <w:b/>
+          <w:bCs/>
+          <w:color w:val="660E7A"/>
+          <w:lang w:val="es-ES" w:eastAsia="es-ES"/>
+        </w:rPr>
+        <w:t>DIRECCION</w:t>
+      </w:r>
+      <w:r>
+        <w:rPr>
+          <w:rFonts w:ascii="Courier New" w:eastAsia="Times New Roman" w:hAnsi="Courier New" w:cs="Courier New"/>
+          <w:color w:val="000000"/>
+          <w:lang w:val="es-ES" w:eastAsia="es-ES"/>
+        </w:rPr>
+        <w:t xml:space="preserve">, </w:t>
+      </w:r>
+      <w:r>
+        <w:rPr>
+          <w:rFonts w:ascii="Courier New" w:eastAsia="Times New Roman" w:hAnsi="Courier New" w:cs="Courier New"/>
+          <w:b/>
+          <w:bCs/>
+          <w:color w:val="660E7A"/>
+          <w:lang w:val="es-ES" w:eastAsia="es-ES"/>
+        </w:rPr>
+        <w:t>NOMBRE</w:t>
+      </w:r>
+      <w:r>
+        <w:rPr>
+          <w:rFonts w:ascii="Courier New" w:eastAsia="Times New Roman" w:hAnsi="Courier New" w:cs="Courier New"/>
+          <w:color w:val="000000"/>
+          <w:lang w:val="es-ES" w:eastAsia="es-ES"/>
+        </w:rPr>
+        <w:t xml:space="preserve">, </w:t>
+      </w:r>
+      <w:r>
+        <w:rPr>
+          <w:rFonts w:ascii="Courier New" w:eastAsia="Times New Roman" w:hAnsi="Courier New" w:cs="Courier New"/>
+          <w:b/>
+          <w:bCs/>
+          <w:color w:val="660E7A"/>
+          <w:lang w:val="es-ES" w:eastAsia="es-ES"/>
+        </w:rPr>
+        <w:t>FECHA_NACIMIENTO</w:t>
+      </w:r>
+      <w:r>
+        <w:rPr>
+          <w:rFonts w:ascii="Courier New" w:eastAsia="Times New Roman" w:hAnsi="Courier New" w:cs="Courier New"/>
+          <w:color w:val="000000"/>
+          <w:lang w:val="es-ES" w:eastAsia="es-ES"/>
+        </w:rPr>
+        <w:t xml:space="preserve">, </w:t>
+      </w:r>
+      <w:r>
+        <w:rPr>
+          <w:rFonts w:ascii="Courier New" w:eastAsia="Times New Roman" w:hAnsi="Courier New" w:cs="Courier New"/>
+          <w:b/>
+          <w:bCs/>
+          <w:color w:val="660E7A"/>
+          <w:lang w:val="es-ES" w:eastAsia="es-ES"/>
+        </w:rPr>
+        <w:t>FECHA_INGRESO</w:t>
+      </w:r>
+      <w:r>
+        <w:rPr>
+          <w:rFonts w:ascii="Courier New" w:eastAsia="Times New Roman" w:hAnsi="Courier New" w:cs="Courier New"/>
+          <w:color w:val="000000"/>
+          <w:lang w:val="es-ES" w:eastAsia="es-ES"/>
+        </w:rPr>
+        <w:t>)</w:t>
+      </w:r>
+      <w:r>
+        <w:rPr>
+          <w:rFonts w:ascii="Courier New" w:eastAsia="Times New Roman" w:hAnsi="Courier New" w:cs="Courier New"/>
+          <w:color w:val="000000"/>
+          <w:lang w:val="es-ES" w:eastAsia="es-ES"/>
+        </w:rPr>
+        <w:br/>
+      </w:r>
+      <w:r>
+        <w:rPr>
+          <w:rFonts w:ascii="Courier New" w:eastAsia="Times New Roman" w:hAnsi="Courier New" w:cs="Courier New"/>
+          <w:b/>
+          <w:bCs/>
+          <w:color w:val="000080"/>
+          <w:lang w:val="es-ES" w:eastAsia="es-ES"/>
+        </w:rPr>
+        <w:t xml:space="preserve">VALUES </w:t>
+      </w:r>
+      <w:r>
+        <w:rPr>
+          <w:rFonts w:ascii="Courier New" w:eastAsia="Times New Roman" w:hAnsi="Courier New" w:cs="Courier New"/>
+          <w:color w:val="000000"/>
+          <w:lang w:val="es-ES" w:eastAsia="es-ES"/>
+        </w:rPr>
+        <w:t>(</w:t>
+      </w:r>
+      <w:r>
+        <w:rPr>
+          <w:rFonts w:ascii="Courier New" w:eastAsia="Times New Roman" w:hAnsi="Courier New" w:cs="Courier New"/>
+          <w:color w:val="0000FF"/>
+          <w:lang w:val="es-ES" w:eastAsia="es-ES"/>
+        </w:rPr>
+        <w:t>47338517</w:t>
+      </w:r>
+      <w:r>
+        <w:rPr>
+          <w:rFonts w:ascii="Courier New" w:eastAsia="Times New Roman" w:hAnsi="Courier New" w:cs="Courier New"/>
+          <w:color w:val="000000"/>
+          <w:lang w:val="es-ES" w:eastAsia="es-ES"/>
+        </w:rPr>
+        <w:t xml:space="preserve">, </w:t>
+      </w:r>
+      <w:r>
+        <w:rPr>
+          <w:rFonts w:ascii="Courier New" w:eastAsia="Times New Roman" w:hAnsi="Courier New" w:cs="Courier New"/>
+          <w:b/>
+          <w:bCs/>
+          <w:color w:val="008000"/>
+          <w:lang w:val="es-ES" w:eastAsia="es-ES"/>
+        </w:rPr>
+        <w:t>'Operario'</w:t>
+      </w:r>
+      <w:r>
+        <w:rPr>
+          <w:rFonts w:ascii="Courier New" w:eastAsia="Times New Roman" w:hAnsi="Courier New" w:cs="Courier New"/>
+          <w:color w:val="000000"/>
+          <w:lang w:val="es-ES" w:eastAsia="es-ES"/>
+        </w:rPr>
+        <w:t xml:space="preserve">, </w:t>
+      </w:r>
+      <w:r>
+        <w:rPr>
+          <w:rFonts w:ascii="Courier New" w:eastAsia="Times New Roman" w:hAnsi="Courier New" w:cs="Courier New"/>
+          <w:b/>
+          <w:bCs/>
+          <w:color w:val="008000"/>
+          <w:lang w:val="es-ES" w:eastAsia="es-ES"/>
+        </w:rPr>
+        <w:t>'Uruguay'</w:t>
+      </w:r>
+      <w:r>
+        <w:rPr>
+          <w:rFonts w:ascii="Courier New" w:eastAsia="Times New Roman" w:hAnsi="Courier New" w:cs="Courier New"/>
+          <w:color w:val="000000"/>
+          <w:lang w:val="es-ES" w:eastAsia="es-ES"/>
+        </w:rPr>
+        <w:t xml:space="preserve">, </w:t>
+      </w:r>
+      <w:r>
+        <w:rPr>
+          <w:rFonts w:ascii="Courier New" w:eastAsia="Times New Roman" w:hAnsi="Courier New" w:cs="Courier New"/>
+          <w:b/>
+          <w:bCs/>
+          <w:color w:val="008000"/>
+          <w:lang w:val="es-ES" w:eastAsia="es-ES"/>
+        </w:rPr>
+        <w:t>'Cuareim 1122'</w:t>
+      </w:r>
+      <w:r>
+        <w:rPr>
+          <w:rFonts w:ascii="Courier New" w:eastAsia="Times New Roman" w:hAnsi="Courier New" w:cs="Courier New"/>
+          <w:color w:val="000000"/>
+          <w:lang w:val="es-ES" w:eastAsia="es-ES"/>
+        </w:rPr>
+        <w:t xml:space="preserve">, </w:t>
+      </w:r>
+      <w:r>
+        <w:rPr>
+          <w:rFonts w:ascii="Courier New" w:eastAsia="Times New Roman" w:hAnsi="Courier New" w:cs="Courier New"/>
+          <w:b/>
+          <w:bCs/>
+          <w:color w:val="008000"/>
+          <w:lang w:val="es-ES" w:eastAsia="es-ES"/>
+        </w:rPr>
+        <w:t xml:space="preserve">'Juan </w:t>
+      </w:r>
+      <w:proofErr w:type="spellStart"/>
+      <w:r>
+        <w:rPr>
+          <w:rFonts w:ascii="Courier New" w:eastAsia="Times New Roman" w:hAnsi="Courier New" w:cs="Courier New"/>
+          <w:b/>
+          <w:bCs/>
+          <w:color w:val="008000"/>
+          <w:lang w:val="es-ES" w:eastAsia="es-ES"/>
+        </w:rPr>
+        <w:t>Rodriguez</w:t>
+      </w:r>
+      <w:proofErr w:type="spellEnd"/>
+      <w:r>
+        <w:rPr>
+          <w:rFonts w:ascii="Courier New" w:eastAsia="Times New Roman" w:hAnsi="Courier New" w:cs="Courier New"/>
+          <w:b/>
+          <w:bCs/>
+          <w:color w:val="008000"/>
+          <w:lang w:val="es-ES" w:eastAsia="es-ES"/>
+        </w:rPr>
+        <w:t>'</w:t>
+      </w:r>
+      <w:r>
+        <w:rPr>
+          <w:rFonts w:ascii="Courier New" w:eastAsia="Times New Roman" w:hAnsi="Courier New" w:cs="Courier New"/>
+          <w:color w:val="000000"/>
+          <w:lang w:val="es-ES" w:eastAsia="es-ES"/>
+        </w:rPr>
+        <w:t xml:space="preserve">, </w:t>
+      </w:r>
+      <w:r>
+        <w:rPr>
+          <w:rFonts w:ascii="Courier New" w:eastAsia="Times New Roman" w:hAnsi="Courier New" w:cs="Courier New"/>
+          <w:b/>
+          <w:bCs/>
+          <w:color w:val="008000"/>
+          <w:lang w:val="es-ES" w:eastAsia="es-ES"/>
+        </w:rPr>
+        <w:t>'02/09/1996'</w:t>
+      </w:r>
+      <w:r>
+        <w:rPr>
+          <w:rFonts w:ascii="Courier New" w:eastAsia="Times New Roman" w:hAnsi="Courier New" w:cs="Courier New"/>
+          <w:color w:val="000000"/>
+          <w:lang w:val="es-ES" w:eastAsia="es-ES"/>
+        </w:rPr>
+        <w:t xml:space="preserve">, </w:t>
+      </w:r>
+      <w:r>
+        <w:rPr>
+          <w:rFonts w:ascii="Courier New" w:eastAsia="Times New Roman" w:hAnsi="Courier New" w:cs="Courier New"/>
+          <w:b/>
+          <w:bCs/>
+          <w:color w:val="008000"/>
+          <w:lang w:val="es-ES" w:eastAsia="es-ES"/>
+        </w:rPr>
+        <w:t>'08/08/2016'</w:t>
+      </w:r>
+      <w:r>
+        <w:rPr>
+          <w:rFonts w:ascii="Courier New" w:eastAsia="Times New Roman" w:hAnsi="Courier New" w:cs="Courier New"/>
+          <w:color w:val="000000"/>
+          <w:lang w:val="es-ES" w:eastAsia="es-ES"/>
+        </w:rPr>
+        <w:t>);</w:t>
+      </w:r>
+      <w:r>
+        <w:rPr>
+          <w:rFonts w:ascii="Courier New" w:eastAsia="Times New Roman" w:hAnsi="Courier New" w:cs="Courier New"/>
+          <w:color w:val="000000"/>
+          <w:lang w:val="es-ES" w:eastAsia="es-ES"/>
+        </w:rPr>
+        <w:br/>
+      </w:r>
+      <w:r>
+        <w:rPr>
+          <w:rFonts w:ascii="Courier New" w:eastAsia="Times New Roman" w:hAnsi="Courier New" w:cs="Courier New"/>
+          <w:color w:val="000000"/>
+          <w:lang w:val="es-ES" w:eastAsia="es-ES"/>
+        </w:rPr>
+        <w:br/>
+      </w:r>
+      <w:r>
+        <w:rPr>
+          <w:rFonts w:ascii="Courier New" w:eastAsia="Times New Roman" w:hAnsi="Courier New" w:cs="Courier New"/>
+          <w:b/>
+          <w:bCs/>
+          <w:color w:val="000080"/>
+          <w:lang w:val="es-ES" w:eastAsia="es-ES"/>
+        </w:rPr>
+        <w:t xml:space="preserve">INSERT INTO </w:t>
+      </w:r>
+      <w:r>
+        <w:rPr>
+          <w:rFonts w:ascii="Courier New" w:eastAsia="Times New Roman" w:hAnsi="Courier New" w:cs="Courier New"/>
+          <w:color w:val="000000"/>
+          <w:lang w:val="es-ES" w:eastAsia="es-ES"/>
+        </w:rPr>
+        <w:t>CONSULTA (</w:t>
+      </w:r>
+      <w:r>
+        <w:rPr>
+          <w:rFonts w:ascii="Courier New" w:eastAsia="Times New Roman" w:hAnsi="Courier New" w:cs="Courier New"/>
+          <w:b/>
+          <w:bCs/>
+          <w:color w:val="660E7A"/>
+          <w:lang w:val="es-ES" w:eastAsia="es-ES"/>
+        </w:rPr>
+        <w:t>ID_TIPO_CONSULTA</w:t>
+      </w:r>
+      <w:r>
+        <w:rPr>
+          <w:rFonts w:ascii="Courier New" w:eastAsia="Times New Roman" w:hAnsi="Courier New" w:cs="Courier New"/>
+          <w:color w:val="000000"/>
+          <w:lang w:val="es-ES" w:eastAsia="es-ES"/>
+        </w:rPr>
+        <w:t xml:space="preserve">, </w:t>
+      </w:r>
+      <w:r>
+        <w:rPr>
+          <w:rFonts w:ascii="Courier New" w:eastAsia="Times New Roman" w:hAnsi="Courier New" w:cs="Courier New"/>
+          <w:b/>
+          <w:bCs/>
+          <w:color w:val="660E7A"/>
+          <w:lang w:val="es-ES" w:eastAsia="es-ES"/>
+        </w:rPr>
+        <w:t>RUT_EMPRESA</w:t>
+      </w:r>
+      <w:r>
+        <w:rPr>
+          <w:rFonts w:ascii="Courier New" w:eastAsia="Times New Roman" w:hAnsi="Courier New" w:cs="Courier New"/>
+          <w:color w:val="000000"/>
+          <w:lang w:val="es-ES" w:eastAsia="es-ES"/>
+        </w:rPr>
+        <w:t xml:space="preserve">, </w:t>
+      </w:r>
+      <w:r>
+        <w:rPr>
+          <w:rFonts w:ascii="Courier New" w:eastAsia="Times New Roman" w:hAnsi="Courier New" w:cs="Courier New"/>
+          <w:b/>
+          <w:bCs/>
+          <w:color w:val="660E7A"/>
+          <w:lang w:val="es-ES" w:eastAsia="es-ES"/>
+        </w:rPr>
+        <w:t>DETALLE</w:t>
+      </w:r>
+      <w:r>
+        <w:rPr>
+          <w:rFonts w:ascii="Courier New" w:eastAsia="Times New Roman" w:hAnsi="Courier New" w:cs="Courier New"/>
+          <w:color w:val="000000"/>
+          <w:lang w:val="es-ES" w:eastAsia="es-ES"/>
+        </w:rPr>
+        <w:t xml:space="preserve">) </w:t>
+      </w:r>
+      <w:r>
+        <w:rPr>
+          <w:rFonts w:ascii="Courier New" w:eastAsia="Times New Roman" w:hAnsi="Courier New" w:cs="Courier New"/>
+          <w:b/>
+          <w:bCs/>
+          <w:color w:val="000080"/>
+          <w:lang w:val="es-ES" w:eastAsia="es-ES"/>
+        </w:rPr>
+        <w:t xml:space="preserve">VALUES </w:t>
+      </w:r>
+      <w:r>
+        <w:rPr>
+          <w:rFonts w:ascii="Courier New" w:eastAsia="Times New Roman" w:hAnsi="Courier New" w:cs="Courier New"/>
+          <w:color w:val="000000"/>
+          <w:lang w:val="es-ES" w:eastAsia="es-ES"/>
+        </w:rPr>
+        <w:t>((</w:t>
+      </w:r>
+      <w:r>
+        <w:rPr>
+          <w:rFonts w:ascii="Courier New" w:eastAsia="Times New Roman" w:hAnsi="Courier New" w:cs="Courier New"/>
+          <w:b/>
+          <w:bCs/>
+          <w:color w:val="000080"/>
+          <w:lang w:val="es-ES" w:eastAsia="es-ES"/>
+        </w:rPr>
+        <w:t xml:space="preserve">SELECT </w:t>
+      </w:r>
+      <w:r>
+        <w:rPr>
+          <w:rFonts w:ascii="Courier New" w:eastAsia="Times New Roman" w:hAnsi="Courier New" w:cs="Courier New"/>
+          <w:b/>
+          <w:bCs/>
+          <w:color w:val="660E7A"/>
+          <w:lang w:val="es-ES" w:eastAsia="es-ES"/>
+        </w:rPr>
+        <w:t xml:space="preserve">ID </w:t>
+      </w:r>
+      <w:r>
+        <w:rPr>
+          <w:rFonts w:ascii="Courier New" w:eastAsia="Times New Roman" w:hAnsi="Courier New" w:cs="Courier New"/>
+          <w:b/>
+          <w:bCs/>
+          <w:color w:val="000080"/>
+          <w:lang w:val="es-ES" w:eastAsia="es-ES"/>
+        </w:rPr>
+        <w:t xml:space="preserve">FROM </w:t>
+      </w:r>
+      <w:r>
+        <w:rPr>
+          <w:rFonts w:ascii="Courier New" w:eastAsia="Times New Roman" w:hAnsi="Courier New" w:cs="Courier New"/>
+          <w:color w:val="000000"/>
+          <w:lang w:val="es-ES" w:eastAsia="es-ES"/>
+        </w:rPr>
+        <w:t xml:space="preserve">TIPO_CONSULTA </w:t>
+      </w:r>
+      <w:r>
+        <w:rPr>
+          <w:rFonts w:ascii="Courier New" w:eastAsia="Times New Roman" w:hAnsi="Courier New" w:cs="Courier New"/>
+          <w:b/>
+          <w:bCs/>
+          <w:color w:val="000080"/>
+          <w:lang w:val="es-ES" w:eastAsia="es-ES"/>
+        </w:rPr>
+        <w:t xml:space="preserve">WHERE </w:t>
+      </w:r>
+      <w:r>
+        <w:rPr>
+          <w:rFonts w:ascii="Courier New" w:eastAsia="Times New Roman" w:hAnsi="Courier New" w:cs="Courier New"/>
+          <w:b/>
+          <w:bCs/>
+          <w:color w:val="660E7A"/>
+          <w:lang w:val="es-ES" w:eastAsia="es-ES"/>
+        </w:rPr>
+        <w:t xml:space="preserve">DESCRIPCION </w:t>
+      </w:r>
+      <w:r>
+        <w:rPr>
+          <w:rFonts w:ascii="Courier New" w:eastAsia="Times New Roman" w:hAnsi="Courier New" w:cs="Courier New"/>
+          <w:color w:val="000000"/>
+          <w:lang w:val="es-ES" w:eastAsia="es-ES"/>
+        </w:rPr>
+        <w:t xml:space="preserve">= </w:t>
+      </w:r>
+      <w:r>
+        <w:rPr>
+          <w:rFonts w:ascii="Courier New" w:eastAsia="Times New Roman" w:hAnsi="Courier New" w:cs="Courier New"/>
+          <w:b/>
+          <w:bCs/>
+          <w:color w:val="008000"/>
+          <w:lang w:val="es-ES" w:eastAsia="es-ES"/>
+        </w:rPr>
+        <w:t>'Tipo F'</w:t>
+      </w:r>
+      <w:r>
+        <w:rPr>
+          <w:rFonts w:ascii="Courier New" w:eastAsia="Times New Roman" w:hAnsi="Courier New" w:cs="Courier New"/>
+          <w:color w:val="000000"/>
+          <w:lang w:val="es-ES" w:eastAsia="es-ES"/>
+        </w:rPr>
+        <w:t xml:space="preserve">), </w:t>
+      </w:r>
+      <w:r>
+        <w:rPr>
+          <w:rFonts w:ascii="Courier New" w:eastAsia="Times New Roman" w:hAnsi="Courier New" w:cs="Courier New"/>
+          <w:b/>
+          <w:bCs/>
+          <w:color w:val="008000"/>
+          <w:lang w:val="es-ES" w:eastAsia="es-ES"/>
+        </w:rPr>
+        <w:t>'123456'</w:t>
+      </w:r>
+      <w:r>
+        <w:rPr>
+          <w:rFonts w:ascii="Courier New" w:eastAsia="Times New Roman" w:hAnsi="Courier New" w:cs="Courier New"/>
+          <w:color w:val="000000"/>
+          <w:lang w:val="es-ES" w:eastAsia="es-ES"/>
+        </w:rPr>
+        <w:t xml:space="preserve">, </w:t>
+      </w:r>
+      <w:r>
+        <w:rPr>
+          <w:rFonts w:ascii="Courier New" w:eastAsia="Times New Roman" w:hAnsi="Courier New" w:cs="Courier New"/>
+          <w:b/>
+          <w:bCs/>
+          <w:color w:val="008000"/>
+          <w:lang w:val="es-ES" w:eastAsia="es-ES"/>
+        </w:rPr>
+        <w:t>'Mi consulta'</w:t>
+      </w:r>
+      <w:r>
+        <w:rPr>
+          <w:rFonts w:ascii="Courier New" w:eastAsia="Times New Roman" w:hAnsi="Courier New" w:cs="Courier New"/>
+          <w:color w:val="000000"/>
+          <w:lang w:val="es-ES" w:eastAsia="es-ES"/>
+        </w:rPr>
+        <w:t>);</w:t>
+      </w:r>
+      <w:r>
+        <w:rPr>
+          <w:rFonts w:ascii="Courier New" w:eastAsia="Times New Roman" w:hAnsi="Courier New" w:cs="Courier New"/>
+          <w:color w:val="000000"/>
+          <w:lang w:val="es-ES" w:eastAsia="es-ES"/>
+        </w:rPr>
+        <w:br/>
+      </w:r>
+      <w:r>
+        <w:rPr>
+          <w:rFonts w:ascii="Courier New" w:eastAsia="Times New Roman" w:hAnsi="Courier New" w:cs="Courier New"/>
+          <w:color w:val="000000"/>
+          <w:lang w:val="es-ES" w:eastAsia="es-ES"/>
+        </w:rPr>
+        <w:br/>
+      </w:r>
+      <w:r>
+        <w:rPr>
+          <w:rFonts w:ascii="Courier New" w:eastAsia="Times New Roman" w:hAnsi="Courier New" w:cs="Courier New"/>
+          <w:b/>
+          <w:bCs/>
+          <w:color w:val="000080"/>
+          <w:lang w:val="es-ES" w:eastAsia="es-ES"/>
+        </w:rPr>
+        <w:t xml:space="preserve">UPDATE </w:t>
+      </w:r>
+      <w:r>
+        <w:rPr>
+          <w:rFonts w:ascii="Courier New" w:eastAsia="Times New Roman" w:hAnsi="Courier New" w:cs="Courier New"/>
+          <w:color w:val="000000"/>
+          <w:lang w:val="es-ES" w:eastAsia="es-ES"/>
+        </w:rPr>
+        <w:t xml:space="preserve">CONSULTA </w:t>
+      </w:r>
+      <w:r>
+        <w:rPr>
+          <w:rFonts w:ascii="Courier New" w:eastAsia="Times New Roman" w:hAnsi="Courier New" w:cs="Courier New"/>
+          <w:b/>
+          <w:bCs/>
+          <w:color w:val="000080"/>
+          <w:lang w:val="es-ES" w:eastAsia="es-ES"/>
+        </w:rPr>
+        <w:t xml:space="preserve">SET </w:t>
+      </w:r>
+      <w:r>
+        <w:rPr>
+          <w:rFonts w:ascii="Courier New" w:eastAsia="Times New Roman" w:hAnsi="Courier New" w:cs="Courier New"/>
+          <w:b/>
+          <w:bCs/>
+          <w:color w:val="660E7A"/>
+          <w:lang w:val="es-ES" w:eastAsia="es-ES"/>
+        </w:rPr>
+        <w:t xml:space="preserve">FECHA_CREACION </w:t>
+      </w:r>
+      <w:r>
+        <w:rPr>
+          <w:rFonts w:ascii="Courier New" w:eastAsia="Times New Roman" w:hAnsi="Courier New" w:cs="Courier New"/>
+          <w:color w:val="000000"/>
+          <w:lang w:val="es-ES" w:eastAsia="es-ES"/>
+        </w:rPr>
+        <w:t xml:space="preserve">= </w:t>
+      </w:r>
+      <w:r>
+        <w:rPr>
+          <w:rFonts w:ascii="Courier New" w:eastAsia="Times New Roman" w:hAnsi="Courier New" w:cs="Courier New"/>
+          <w:b/>
+          <w:bCs/>
+          <w:color w:val="008000"/>
+          <w:lang w:val="es-ES" w:eastAsia="es-ES"/>
+        </w:rPr>
+        <w:t xml:space="preserve">'28/11/2017' </w:t>
+      </w:r>
+      <w:r>
+        <w:rPr>
+          <w:rFonts w:ascii="Courier New" w:eastAsia="Times New Roman" w:hAnsi="Courier New" w:cs="Courier New"/>
+          <w:b/>
+          <w:bCs/>
+          <w:color w:val="000080"/>
+          <w:lang w:val="es-ES" w:eastAsia="es-ES"/>
+        </w:rPr>
+        <w:t xml:space="preserve">WHERE </w:t>
+      </w:r>
+      <w:r>
+        <w:rPr>
+          <w:rFonts w:ascii="Courier New" w:eastAsia="Times New Roman" w:hAnsi="Courier New" w:cs="Courier New"/>
+          <w:b/>
+          <w:bCs/>
+          <w:color w:val="660E7A"/>
+          <w:lang w:val="es-ES" w:eastAsia="es-ES"/>
+        </w:rPr>
+        <w:t xml:space="preserve">ID </w:t>
+      </w:r>
+      <w:r>
+        <w:rPr>
+          <w:rFonts w:ascii="Courier New" w:eastAsia="Times New Roman" w:hAnsi="Courier New" w:cs="Courier New"/>
+          <w:color w:val="000000"/>
+          <w:lang w:val="es-ES" w:eastAsia="es-ES"/>
+        </w:rPr>
+        <w:t>= (</w:t>
+      </w:r>
+      <w:r>
+        <w:rPr>
+          <w:rFonts w:ascii="Courier New" w:eastAsia="Times New Roman" w:hAnsi="Courier New" w:cs="Courier New"/>
+          <w:b/>
+          <w:bCs/>
+          <w:color w:val="000080"/>
+          <w:lang w:val="es-ES" w:eastAsia="es-ES"/>
+        </w:rPr>
+        <w:t xml:space="preserve">SELECT </w:t>
+      </w:r>
+      <w:r>
+        <w:rPr>
+          <w:rFonts w:ascii="Courier New" w:eastAsia="Times New Roman" w:hAnsi="Courier New" w:cs="Courier New"/>
+          <w:i/>
+          <w:iCs/>
+          <w:color w:val="000080"/>
+          <w:lang w:val="es-ES" w:eastAsia="es-ES"/>
+        </w:rPr>
+        <w:t>MAX</w:t>
+      </w:r>
+      <w:r>
+        <w:rPr>
+          <w:rFonts w:ascii="Courier New" w:eastAsia="Times New Roman" w:hAnsi="Courier New" w:cs="Courier New"/>
+          <w:color w:val="000000"/>
+          <w:lang w:val="es-ES" w:eastAsia="es-ES"/>
+        </w:rPr>
+        <w:t>(</w:t>
+      </w:r>
+      <w:r>
+        <w:rPr>
+          <w:rFonts w:ascii="Courier New" w:eastAsia="Times New Roman" w:hAnsi="Courier New" w:cs="Courier New"/>
+          <w:b/>
+          <w:bCs/>
+          <w:color w:val="660E7A"/>
+          <w:lang w:val="es-ES" w:eastAsia="es-ES"/>
+        </w:rPr>
+        <w:t>ID</w:t>
+      </w:r>
+      <w:r>
+        <w:rPr>
+          <w:rFonts w:ascii="Courier New" w:eastAsia="Times New Roman" w:hAnsi="Courier New" w:cs="Courier New"/>
+          <w:color w:val="000000"/>
+          <w:lang w:val="es-ES" w:eastAsia="es-ES"/>
+        </w:rPr>
+        <w:t xml:space="preserve">) </w:t>
+      </w:r>
+      <w:r>
+        <w:rPr>
+          <w:rFonts w:ascii="Courier New" w:eastAsia="Times New Roman" w:hAnsi="Courier New" w:cs="Courier New"/>
+          <w:b/>
+          <w:bCs/>
+          <w:color w:val="000080"/>
+          <w:lang w:val="es-ES" w:eastAsia="es-ES"/>
+        </w:rPr>
+        <w:t xml:space="preserve">FROM </w:t>
+      </w:r>
+      <w:r>
+        <w:rPr>
+          <w:rFonts w:ascii="Courier New" w:eastAsia="Times New Roman" w:hAnsi="Courier New" w:cs="Courier New"/>
+          <w:color w:val="000000"/>
+          <w:lang w:val="es-ES" w:eastAsia="es-ES"/>
+        </w:rPr>
+        <w:t>CONSULTA);</w:t>
+      </w:r>
+    </w:p>
+    <w:p>
+      <w:pPr>
+        <w:jc w:val="both"/>
+        <w:rPr>
+          <w:lang w:val="es-ES"/>
+        </w:rPr>
+      </w:pPr>
+    </w:p>
+    <w:p>
+      <w:pPr>
+        <w:jc w:val="both"/>
+        <w:rPr>
+          <w:lang w:val="es-ES"/>
+        </w:rPr>
+      </w:pPr>
+      <w:r>
+        <w:rPr>
+          <w:lang w:val="es-ES"/>
+        </w:rPr>
+        <w:t xml:space="preserve">La ejecución del procedimiento </w:t>
+      </w:r>
+      <w:proofErr w:type="spellStart"/>
+      <w:r>
+        <w:rPr>
+          <w:i/>
+          <w:lang w:val="es-ES"/>
+        </w:rPr>
+        <w:t>GenerarIncidentes</w:t>
+      </w:r>
+      <w:proofErr w:type="spellEnd"/>
+      <w:r>
+        <w:rPr>
+          <w:lang w:val="es-ES"/>
+        </w:rPr>
+        <w:t xml:space="preserve"> debería resultar en la creación de un incidente nuevo en estado </w:t>
+      </w:r>
+      <w:r>
+        <w:rPr>
+          <w:b/>
+          <w:lang w:val="es-ES"/>
+        </w:rPr>
+        <w:t>Pendiente</w:t>
+      </w:r>
+      <w:r>
+        <w:rPr>
+          <w:lang w:val="es-ES"/>
+        </w:rPr>
+        <w:t xml:space="preserve"> si el procedimiento encuentra consultas ingresadas hace más de 24hs sin ser respondidas.</w:t>
+      </w:r>
+    </w:p>
+    <w:p>
+      <w:pPr>
+        <w:jc w:val="both"/>
+        <w:rPr>
+          <w:lang w:val="es-ES"/>
+        </w:rPr>
+      </w:pPr>
+      <w:r>
+        <w:rPr>
+          <w:lang w:val="es-ES"/>
+        </w:rPr>
+        <w:t xml:space="preserve">En este caso ingresamos una consulta, para simular que fue ingresada hace más de 24hs actualizamos el atributo </w:t>
+      </w:r>
+      <w:r>
+        <w:rPr>
+          <w:b/>
+          <w:lang w:val="es-ES"/>
+        </w:rPr>
+        <w:t>FECHA_CREACION</w:t>
+      </w:r>
+      <w:r>
+        <w:rPr>
+          <w:lang w:val="es-ES"/>
+        </w:rPr>
+        <w:t xml:space="preserve"> dado que al ingresar un registro el </w:t>
+      </w:r>
+      <w:proofErr w:type="spellStart"/>
+      <w:r>
+        <w:rPr>
+          <w:lang w:val="es-ES"/>
+        </w:rPr>
+        <w:t>trigger</w:t>
+      </w:r>
+      <w:proofErr w:type="spellEnd"/>
+      <w:r>
+        <w:rPr>
+          <w:lang w:val="es-ES"/>
+        </w:rPr>
+        <w:t xml:space="preserve"> </w:t>
+      </w:r>
+      <w:proofErr w:type="spellStart"/>
+      <w:r>
+        <w:rPr>
+          <w:lang w:val="es-ES"/>
+        </w:rPr>
+        <w:t>fecha_creacion</w:t>
+      </w:r>
+      <w:proofErr w:type="spellEnd"/>
+      <w:r>
+        <w:rPr>
+          <w:lang w:val="es-ES"/>
+        </w:rPr>
+        <w:t xml:space="preserve"> automáticamente le asigna la fecha actual del sistema.</w:t>
+      </w:r>
+    </w:p>
+    <w:p>
+      <w:pPr>
+        <w:jc w:val="both"/>
+      </w:pPr>
       <w:bookmarkStart w:id="5" w:name="_GoBack"/>
       <w:bookmarkEnd w:id="5"/>
     </w:p>
-    <w:p>
-      <w:pPr>
-        <w:jc w:val="both"/>
-        <w:rPr>
-          <w:lang w:val="es-ES"/>
-        </w:rPr>
-      </w:pPr>
-    </w:p>
-    <w:p>
-      <w:pPr>
-        <w:jc w:val="both"/>
-        <w:rPr>
-          <w:b/>
-          <w:lang w:val="es-ES"/>
-        </w:rPr>
-      </w:pPr>
-    </w:p>
-    <w:p>
-      <w:pPr>
-        <w:jc w:val="both"/>
-        <w:rPr>
-          <w:b/>
-          <w:lang w:val="es-ES"/>
-        </w:rPr>
-      </w:pPr>
-    </w:p>
     <w:sectPr>
-      <w:headerReference w:type="default" r:id="rId22"/>
-      <w:footerReference w:type="default" r:id="rId23"/>
+      <w:headerReference w:type="default" r:id="rId26"/>
+      <w:footerReference w:type="default" r:id="rId27"/>
       <w:pgSz w:w="12240" w:h="15840"/>
       <w:pgMar w:top="720" w:right="720" w:bottom="720" w:left="720" w:header="720" w:footer="720" w:gutter="0"/>
       <w:pgNumType w:start="0"/>
@@ -18513,7 +22012,7 @@
           <w:rPr>
             <w:noProof/>
           </w:rPr>
-          <w:t>14</w:t>
+          <w:t>17</w:t>
         </w:r>
         <w:r>
           <w:rPr>
@@ -21812,6 +25311,92 @@
     </w:lvl>
   </w:abstractNum>
   <w:abstractNum w:abstractNumId="29">
+    <w:nsid w:val="7F996410"/>
+    <w:multiLevelType w:val="hybridMultilevel"/>
+    <w:tmpl w:val="0FE2976C"/>
+    <w:lvl w:ilvl="0" w:tplc="0C0A000F">
+      <w:start w:val="1"/>
+      <w:numFmt w:val="decimal"/>
+      <w:lvlText w:val="%1."/>
+      <w:lvlJc w:val="left"/>
+      <w:pPr>
+        <w:ind w:left="720" w:hanging="360"/>
+      </w:pPr>
+    </w:lvl>
+    <w:lvl w:ilvl="1" w:tplc="0C0A0019" w:tentative="1">
+      <w:start w:val="1"/>
+      <w:numFmt w:val="lowerLetter"/>
+      <w:lvlText w:val="%2."/>
+      <w:lvlJc w:val="left"/>
+      <w:pPr>
+        <w:ind w:left="1440" w:hanging="360"/>
+      </w:pPr>
+    </w:lvl>
+    <w:lvl w:ilvl="2" w:tplc="0C0A001B" w:tentative="1">
+      <w:start w:val="1"/>
+      <w:numFmt w:val="lowerRoman"/>
+      <w:lvlText w:val="%3."/>
+      <w:lvlJc w:val="right"/>
+      <w:pPr>
+        <w:ind w:left="2160" w:hanging="180"/>
+      </w:pPr>
+    </w:lvl>
+    <w:lvl w:ilvl="3" w:tplc="0C0A000F" w:tentative="1">
+      <w:start w:val="1"/>
+      <w:numFmt w:val="decimal"/>
+      <w:lvlText w:val="%4."/>
+      <w:lvlJc w:val="left"/>
+      <w:pPr>
+        <w:ind w:left="2880" w:hanging="360"/>
+      </w:pPr>
+    </w:lvl>
+    <w:lvl w:ilvl="4" w:tplc="0C0A0019" w:tentative="1">
+      <w:start w:val="1"/>
+      <w:numFmt w:val="lowerLetter"/>
+      <w:lvlText w:val="%5."/>
+      <w:lvlJc w:val="left"/>
+      <w:pPr>
+        <w:ind w:left="3600" w:hanging="360"/>
+      </w:pPr>
+    </w:lvl>
+    <w:lvl w:ilvl="5" w:tplc="0C0A001B" w:tentative="1">
+      <w:start w:val="1"/>
+      <w:numFmt w:val="lowerRoman"/>
+      <w:lvlText w:val="%6."/>
+      <w:lvlJc w:val="right"/>
+      <w:pPr>
+        <w:ind w:left="4320" w:hanging="180"/>
+      </w:pPr>
+    </w:lvl>
+    <w:lvl w:ilvl="6" w:tplc="0C0A000F" w:tentative="1">
+      <w:start w:val="1"/>
+      <w:numFmt w:val="decimal"/>
+      <w:lvlText w:val="%7."/>
+      <w:lvlJc w:val="left"/>
+      <w:pPr>
+        <w:ind w:left="5040" w:hanging="360"/>
+      </w:pPr>
+    </w:lvl>
+    <w:lvl w:ilvl="7" w:tplc="0C0A0019" w:tentative="1">
+      <w:start w:val="1"/>
+      <w:numFmt w:val="lowerLetter"/>
+      <w:lvlText w:val="%8."/>
+      <w:lvlJc w:val="left"/>
+      <w:pPr>
+        <w:ind w:left="5760" w:hanging="360"/>
+      </w:pPr>
+    </w:lvl>
+    <w:lvl w:ilvl="8" w:tplc="0C0A001B" w:tentative="1">
+      <w:start w:val="1"/>
+      <w:numFmt w:val="lowerRoman"/>
+      <w:lvlText w:val="%9."/>
+      <w:lvlJc w:val="right"/>
+      <w:pPr>
+        <w:ind w:left="6480" w:hanging="180"/>
+      </w:pPr>
+    </w:lvl>
+  </w:abstractNum>
+  <w:abstractNum w:abstractNumId="30">
     <w:nsid w:val="7FA52C23"/>
     <w:multiLevelType w:val="multilevel"/>
     <w:tmpl w:val="3BD4A0D8"/>
@@ -21975,7 +25560,7 @@
     <w:abstractNumId w:val="27"/>
   </w:num>
   <w:num w:numId="15">
-    <w:abstractNumId w:val="29"/>
+    <w:abstractNumId w:val="30"/>
   </w:num>
   <w:num w:numId="16">
     <w:abstractNumId w:val="0"/>
@@ -22021,6 +25606,9 @@
   </w:num>
   <w:num w:numId="30">
     <w:abstractNumId w:val="28"/>
+  </w:num>
+  <w:num w:numId="31">
+    <w:abstractNumId w:val="29"/>
   </w:num>
 </w:numbering>
 </file>
@@ -24804,7 +28392,7 @@
 </file>
 
 <file path=customXml/itemProps2.xml><?xml version="1.0" encoding="utf-8"?>
-<ds:datastoreItem xmlns:ds="http://schemas.openxmlformats.org/officeDocument/2006/customXml" ds:itemID="{17177358-9AD6-4D95-95D8-5FBF88B65ECA}">
+<ds:datastoreItem xmlns:ds="http://schemas.openxmlformats.org/officeDocument/2006/customXml" ds:itemID="{027FAC44-67E3-4681-A16B-0695C17E2624}">
   <ds:schemaRefs>
     <ds:schemaRef ds:uri="http://schemas.openxmlformats.org/officeDocument/2006/bibliography"/>
   </ds:schemaRefs>
